--- a/docs/00_Projektdoku/Loesungsdokument_v2.docx
+++ b/docs/00_Projektdoku/Loesungsdokument_v2.docx
@@ -377,7 +377,7 @@
           <w:r>
             <w:fldChar w:fldCharType="separate"/>
           </w:r>
-          <w:hyperlink w:anchor="_Toc57539720" w:history="1">
+          <w:hyperlink w:anchor="_Toc60231786" w:history="1">
             <w:r>
               <w:rPr>
                 <w:rStyle w:val="Hyperlink"/>
@@ -406,7 +406,7 @@
                 <w:noProof/>
                 <w:webHidden/>
               </w:rPr>
-              <w:instrText xml:space="preserve"> PAGEREF _Toc57539720 \h </w:instrText>
+              <w:instrText xml:space="preserve"> PAGEREF _Toc60231786 \h </w:instrText>
             </w:r>
             <w:r>
               <w:rPr>
@@ -426,7 +426,77 @@
                 <w:noProof/>
                 <w:webHidden/>
               </w:rPr>
-              <w:t>4</w:t>
+              <w:t>3</w:t>
+            </w:r>
+            <w:r>
+              <w:rPr>
+                <w:noProof/>
+                <w:webHidden/>
+              </w:rPr>
+              <w:fldChar w:fldCharType="end"/>
+            </w:r>
+          </w:hyperlink>
+        </w:p>
+        <w:p>
+          <w:pPr>
+            <w:pStyle w:val="Verzeichnis1"/>
+            <w:tabs>
+              <w:tab w:val="right" w:leader="dot" w:pos="9062"/>
+            </w:tabs>
+            <w:rPr>
+              <w:rFonts w:eastAsiaTheme="minorEastAsia"/>
+              <w:noProof/>
+              <w:lang w:eastAsia="de-DE"/>
+            </w:rPr>
+          </w:pPr>
+          <w:hyperlink w:anchor="_Toc60231787" w:history="1">
+            <w:r>
+              <w:rPr>
+                <w:rStyle w:val="Hyperlink"/>
+                <w:noProof/>
+              </w:rPr>
+              <w:t>STOMP-Server</w:t>
+            </w:r>
+            <w:r>
+              <w:rPr>
+                <w:noProof/>
+                <w:webHidden/>
+              </w:rPr>
+              <w:tab/>
+            </w:r>
+            <w:r>
+              <w:rPr>
+                <w:noProof/>
+                <w:webHidden/>
+              </w:rPr>
+              <w:fldChar w:fldCharType="begin"/>
+            </w:r>
+            <w:r>
+              <w:rPr>
+                <w:noProof/>
+                <w:webHidden/>
+              </w:rPr>
+              <w:instrText xml:space="preserve"> PAGEREF _Toc60231787 \h </w:instrText>
+            </w:r>
+            <w:r>
+              <w:rPr>
+                <w:noProof/>
+                <w:webHidden/>
+              </w:rPr>
+            </w:r>
+            <w:r>
+              <w:rPr>
+                <w:noProof/>
+                <w:webHidden/>
+              </w:rPr>
+              <w:fldChar w:fldCharType="separate"/>
+            </w:r>
+            <w:r>
+              <w:rPr>
+                <w:noProof/>
+                <w:webHidden/>
+              </w:rPr>
+              <w:t>3</w:t>
             </w:r>
             <w:r>
               <w:rPr>
@@ -449,14 +519,15 @@
               <w:lang w:eastAsia="de-DE"/>
             </w:rPr>
           </w:pPr>
-          <w:hyperlink w:anchor="_Toc57539721" w:history="1">
+          <w:hyperlink w:anchor="_Toc60231788" w:history="1">
             <w:r>
               <w:rPr>
                 <w:rStyle w:val="Hyperlink"/>
+                <w:rFonts w:eastAsia="Times New Roman"/>
                 <w:noProof/>
                 <w:lang w:eastAsia="de-DE"/>
               </w:rPr>
-              <w:t>Modul-Architektur</w:t>
+              <w:t>StompClient</w:t>
             </w:r>
             <w:r>
               <w:rPr>
@@ -477,7 +548,7 @@
                 <w:noProof/>
                 <w:webHidden/>
               </w:rPr>
-              <w:instrText xml:space="preserve"> PAGEREF _Toc57539721 \h </w:instrText>
+              <w:instrText xml:space="preserve"> PAGEREF _Toc60231788 \h </w:instrText>
             </w:r>
             <w:r>
               <w:rPr>
@@ -497,7 +568,7 @@
                 <w:noProof/>
                 <w:webHidden/>
               </w:rPr>
-              <w:t>4</w:t>
+              <w:t>3</w:t>
             </w:r>
             <w:r>
               <w:rPr>
@@ -520,14 +591,15 @@
               <w:lang w:eastAsia="de-DE"/>
             </w:rPr>
           </w:pPr>
-          <w:hyperlink w:anchor="_Toc57539722" w:history="1">
+          <w:hyperlink w:anchor="_Toc60231789" w:history="1">
             <w:r>
               <w:rPr>
                 <w:rStyle w:val="Hyperlink"/>
+                <w:rFonts w:eastAsia="Times New Roman"/>
                 <w:noProof/>
                 <w:lang w:eastAsia="de-DE"/>
               </w:rPr>
-              <w:t>Core</w:t>
+              <w:t>StompSessionHandler</w:t>
             </w:r>
             <w:r>
               <w:rPr>
@@ -548,7 +620,7 @@
                 <w:noProof/>
                 <w:webHidden/>
               </w:rPr>
-              <w:instrText xml:space="preserve"> PAGEREF _Toc57539722 \h </w:instrText>
+              <w:instrText xml:space="preserve"> PAGEREF _Toc60231789 \h </w:instrText>
             </w:r>
             <w:r>
               <w:rPr>
@@ -568,7 +640,7 @@
                 <w:noProof/>
                 <w:webHidden/>
               </w:rPr>
-              <w:t>4</w:t>
+              <w:t>3</w:t>
             </w:r>
             <w:r>
               <w:rPr>
@@ -591,14 +663,15 @@
               <w:lang w:eastAsia="de-DE"/>
             </w:rPr>
           </w:pPr>
-          <w:hyperlink w:anchor="_Toc57539723" w:history="1">
+          <w:hyperlink w:anchor="_Toc60231790" w:history="1">
             <w:r>
               <w:rPr>
                 <w:rStyle w:val="Hyperlink"/>
+                <w:rFonts w:eastAsia="Times New Roman"/>
                 <w:noProof/>
                 <w:lang w:eastAsia="de-DE"/>
               </w:rPr>
-              <w:t>SnakeFX - Frontend</w:t>
+              <w:t>ChatController</w:t>
             </w:r>
             <w:r>
               <w:rPr>
@@ -619,7 +692,7 @@
                 <w:noProof/>
                 <w:webHidden/>
               </w:rPr>
-              <w:instrText xml:space="preserve"> PAGEREF _Toc57539723 \h </w:instrText>
+              <w:instrText xml:space="preserve"> PAGEREF _Toc60231790 \h </w:instrText>
             </w:r>
             <w:r>
               <w:rPr>
@@ -639,7 +712,7 @@
                 <w:noProof/>
                 <w:webHidden/>
               </w:rPr>
-              <w:t>4</w:t>
+              <w:t>3</w:t>
             </w:r>
             <w:r>
               <w:rPr>
@@ -662,14 +735,15 @@
               <w:lang w:eastAsia="de-DE"/>
             </w:rPr>
           </w:pPr>
-          <w:hyperlink w:anchor="_Toc57539724" w:history="1">
+          <w:hyperlink w:anchor="_Toc60231791" w:history="1">
             <w:r>
               <w:rPr>
                 <w:rStyle w:val="Hyperlink"/>
+                <w:rFonts w:eastAsia="Times New Roman"/>
                 <w:noProof/>
                 <w:lang w:eastAsia="de-DE"/>
               </w:rPr>
-              <w:t>SnakeServer - Backend</w:t>
+              <w:t>WebSocketConfig</w:t>
             </w:r>
             <w:r>
               <w:rPr>
@@ -690,7 +764,7 @@
                 <w:noProof/>
                 <w:webHidden/>
               </w:rPr>
-              <w:instrText xml:space="preserve"> PAGEREF _Toc57539724 \h </w:instrText>
+              <w:instrText xml:space="preserve"> PAGEREF _Toc60231791 \h </w:instrText>
             </w:r>
             <w:r>
               <w:rPr>
@@ -710,3136 +784,7 @@
                 <w:noProof/>
                 <w:webHidden/>
               </w:rPr>
-              <w:t>4</w:t>
-            </w:r>
-            <w:r>
-              <w:rPr>
-                <w:noProof/>
-                <w:webHidden/>
-              </w:rPr>
-              <w:fldChar w:fldCharType="end"/>
-            </w:r>
-          </w:hyperlink>
-        </w:p>
-        <w:p>
-          <w:pPr>
-            <w:pStyle w:val="Verzeichnis1"/>
-            <w:tabs>
-              <w:tab w:val="right" w:leader="dot" w:pos="9062"/>
-            </w:tabs>
-            <w:rPr>
-              <w:rFonts w:eastAsiaTheme="minorEastAsia"/>
-              <w:noProof/>
-              <w:lang w:eastAsia="de-DE"/>
-            </w:rPr>
-          </w:pPr>
-          <w:hyperlink w:anchor="_Toc57539725" w:history="1">
-            <w:r>
-              <w:rPr>
-                <w:rStyle w:val="Hyperlink"/>
-                <w:noProof/>
-                <w:lang w:eastAsia="de-DE"/>
-              </w:rPr>
-              <w:t>SnakeFX - Front End</w:t>
-            </w:r>
-            <w:r>
-              <w:rPr>
-                <w:noProof/>
-                <w:webHidden/>
-              </w:rPr>
-              <w:tab/>
-            </w:r>
-            <w:r>
-              <w:rPr>
-                <w:noProof/>
-                <w:webHidden/>
-              </w:rPr>
-              <w:fldChar w:fldCharType="begin"/>
-            </w:r>
-            <w:r>
-              <w:rPr>
-                <w:noProof/>
-                <w:webHidden/>
-              </w:rPr>
-              <w:instrText xml:space="preserve"> PAGEREF _Toc57539725 \h </w:instrText>
-            </w:r>
-            <w:r>
-              <w:rPr>
-                <w:noProof/>
-                <w:webHidden/>
-              </w:rPr>
-            </w:r>
-            <w:r>
-              <w:rPr>
-                <w:noProof/>
-                <w:webHidden/>
-              </w:rPr>
-              <w:fldChar w:fldCharType="separate"/>
-            </w:r>
-            <w:r>
-              <w:rPr>
-                <w:noProof/>
-                <w:webHidden/>
-              </w:rPr>
-              <w:t>5</w:t>
-            </w:r>
-            <w:r>
-              <w:rPr>
-                <w:noProof/>
-                <w:webHidden/>
-              </w:rPr>
-              <w:fldChar w:fldCharType="end"/>
-            </w:r>
-          </w:hyperlink>
-        </w:p>
-        <w:p>
-          <w:pPr>
-            <w:pStyle w:val="Verzeichnis2"/>
-            <w:tabs>
-              <w:tab w:val="right" w:leader="dot" w:pos="9062"/>
-            </w:tabs>
-            <w:rPr>
-              <w:rFonts w:eastAsiaTheme="minorEastAsia"/>
-              <w:noProof/>
-              <w:lang w:eastAsia="de-DE"/>
-            </w:rPr>
-          </w:pPr>
-          <w:hyperlink w:anchor="_Toc57539726" w:history="1">
-            <w:r>
-              <w:rPr>
-                <w:rStyle w:val="Hyperlink"/>
-                <w:noProof/>
-                <w:lang w:eastAsia="de-DE"/>
-              </w:rPr>
-              <w:t>Login-Screen</w:t>
-            </w:r>
-            <w:r>
-              <w:rPr>
-                <w:noProof/>
-                <w:webHidden/>
-              </w:rPr>
-              <w:tab/>
-            </w:r>
-            <w:r>
-              <w:rPr>
-                <w:noProof/>
-                <w:webHidden/>
-              </w:rPr>
-              <w:fldChar w:fldCharType="begin"/>
-            </w:r>
-            <w:r>
-              <w:rPr>
-                <w:noProof/>
-                <w:webHidden/>
-              </w:rPr>
-              <w:instrText xml:space="preserve"> PAGEREF _Toc57539726 \h </w:instrText>
-            </w:r>
-            <w:r>
-              <w:rPr>
-                <w:noProof/>
-                <w:webHidden/>
-              </w:rPr>
-            </w:r>
-            <w:r>
-              <w:rPr>
-                <w:noProof/>
-                <w:webHidden/>
-              </w:rPr>
-              <w:fldChar w:fldCharType="separate"/>
-            </w:r>
-            <w:r>
-              <w:rPr>
-                <w:noProof/>
-                <w:webHidden/>
-              </w:rPr>
-              <w:t>5</w:t>
-            </w:r>
-            <w:r>
-              <w:rPr>
-                <w:noProof/>
-                <w:webHidden/>
-              </w:rPr>
-              <w:fldChar w:fldCharType="end"/>
-            </w:r>
-          </w:hyperlink>
-        </w:p>
-        <w:p>
-          <w:pPr>
-            <w:pStyle w:val="Verzeichnis3"/>
-            <w:tabs>
-              <w:tab w:val="right" w:leader="dot" w:pos="9062"/>
-            </w:tabs>
-            <w:rPr>
-              <w:rFonts w:eastAsiaTheme="minorEastAsia"/>
-              <w:noProof/>
-              <w:lang w:eastAsia="de-DE"/>
-            </w:rPr>
-          </w:pPr>
-          <w:hyperlink w:anchor="_Toc57539727" w:history="1">
-            <w:r>
-              <w:rPr>
-                <w:rStyle w:val="Hyperlink"/>
-                <w:noProof/>
-                <w:lang w:eastAsia="de-DE"/>
-              </w:rPr>
-              <w:t>Registrierungs-Prozess</w:t>
-            </w:r>
-            <w:r>
-              <w:rPr>
-                <w:noProof/>
-                <w:webHidden/>
-              </w:rPr>
-              <w:tab/>
-            </w:r>
-            <w:r>
-              <w:rPr>
-                <w:noProof/>
-                <w:webHidden/>
-              </w:rPr>
-              <w:fldChar w:fldCharType="begin"/>
-            </w:r>
-            <w:r>
-              <w:rPr>
-                <w:noProof/>
-                <w:webHidden/>
-              </w:rPr>
-              <w:instrText xml:space="preserve"> PAGEREF _Toc57539727 \h </w:instrText>
-            </w:r>
-            <w:r>
-              <w:rPr>
-                <w:noProof/>
-                <w:webHidden/>
-              </w:rPr>
-            </w:r>
-            <w:r>
-              <w:rPr>
-                <w:noProof/>
-                <w:webHidden/>
-              </w:rPr>
-              <w:fldChar w:fldCharType="separate"/>
-            </w:r>
-            <w:r>
-              <w:rPr>
-                <w:noProof/>
-                <w:webHidden/>
-              </w:rPr>
-              <w:t>5</w:t>
-            </w:r>
-            <w:r>
-              <w:rPr>
-                <w:noProof/>
-                <w:webHidden/>
-              </w:rPr>
-              <w:fldChar w:fldCharType="end"/>
-            </w:r>
-          </w:hyperlink>
-        </w:p>
-        <w:p>
-          <w:pPr>
-            <w:pStyle w:val="Verzeichnis2"/>
-            <w:tabs>
-              <w:tab w:val="right" w:leader="dot" w:pos="9062"/>
-            </w:tabs>
-            <w:rPr>
-              <w:rFonts w:eastAsiaTheme="minorEastAsia"/>
-              <w:noProof/>
-              <w:lang w:eastAsia="de-DE"/>
-            </w:rPr>
-          </w:pPr>
-          <w:hyperlink w:anchor="_Toc57539728" w:history="1">
-            <w:r>
-              <w:rPr>
-                <w:rStyle w:val="Hyperlink"/>
-                <w:noProof/>
-                <w:lang w:eastAsia="de-DE"/>
-              </w:rPr>
-              <w:t>Home-Screen</w:t>
-            </w:r>
-            <w:r>
-              <w:rPr>
-                <w:noProof/>
-                <w:webHidden/>
-              </w:rPr>
-              <w:tab/>
-            </w:r>
-            <w:r>
-              <w:rPr>
-                <w:noProof/>
-                <w:webHidden/>
-              </w:rPr>
-              <w:fldChar w:fldCharType="begin"/>
-            </w:r>
-            <w:r>
-              <w:rPr>
-                <w:noProof/>
-                <w:webHidden/>
-              </w:rPr>
-              <w:instrText xml:space="preserve"> PAGEREF _Toc57539728 \h </w:instrText>
-            </w:r>
-            <w:r>
-              <w:rPr>
-                <w:noProof/>
-                <w:webHidden/>
-              </w:rPr>
-            </w:r>
-            <w:r>
-              <w:rPr>
-                <w:noProof/>
-                <w:webHidden/>
-              </w:rPr>
-              <w:fldChar w:fldCharType="separate"/>
-            </w:r>
-            <w:r>
-              <w:rPr>
-                <w:noProof/>
-                <w:webHidden/>
-              </w:rPr>
-              <w:t>5</w:t>
-            </w:r>
-            <w:r>
-              <w:rPr>
-                <w:noProof/>
-                <w:webHidden/>
-              </w:rPr>
-              <w:fldChar w:fldCharType="end"/>
-            </w:r>
-          </w:hyperlink>
-        </w:p>
-        <w:p>
-          <w:pPr>
-            <w:pStyle w:val="Verzeichnis3"/>
-            <w:tabs>
-              <w:tab w:val="right" w:leader="dot" w:pos="9062"/>
-            </w:tabs>
-            <w:rPr>
-              <w:rFonts w:eastAsiaTheme="minorEastAsia"/>
-              <w:noProof/>
-              <w:lang w:eastAsia="de-DE"/>
-            </w:rPr>
-          </w:pPr>
-          <w:hyperlink w:anchor="_Toc57539729" w:history="1">
-            <w:r>
-              <w:rPr>
-                <w:rStyle w:val="Hyperlink"/>
-                <w:noProof/>
-                <w:lang w:eastAsia="de-DE"/>
-              </w:rPr>
-              <w:t>Aktive Spieler</w:t>
-            </w:r>
-            <w:r>
-              <w:rPr>
-                <w:noProof/>
-                <w:webHidden/>
-              </w:rPr>
-              <w:tab/>
-            </w:r>
-            <w:r>
-              <w:rPr>
-                <w:noProof/>
-                <w:webHidden/>
-              </w:rPr>
-              <w:fldChar w:fldCharType="begin"/>
-            </w:r>
-            <w:r>
-              <w:rPr>
-                <w:noProof/>
-                <w:webHidden/>
-              </w:rPr>
-              <w:instrText xml:space="preserve"> PAGEREF _Toc57539729 \h </w:instrText>
-            </w:r>
-            <w:r>
-              <w:rPr>
-                <w:noProof/>
-                <w:webHidden/>
-              </w:rPr>
-            </w:r>
-            <w:r>
-              <w:rPr>
-                <w:noProof/>
-                <w:webHidden/>
-              </w:rPr>
-              <w:fldChar w:fldCharType="separate"/>
-            </w:r>
-            <w:r>
-              <w:rPr>
-                <w:noProof/>
-                <w:webHidden/>
-              </w:rPr>
-              <w:t>5</w:t>
-            </w:r>
-            <w:r>
-              <w:rPr>
-                <w:noProof/>
-                <w:webHidden/>
-              </w:rPr>
-              <w:fldChar w:fldCharType="end"/>
-            </w:r>
-          </w:hyperlink>
-        </w:p>
-        <w:p>
-          <w:pPr>
-            <w:pStyle w:val="Verzeichnis3"/>
-            <w:tabs>
-              <w:tab w:val="right" w:leader="dot" w:pos="9062"/>
-            </w:tabs>
-            <w:rPr>
-              <w:rFonts w:eastAsiaTheme="minorEastAsia"/>
-              <w:noProof/>
-              <w:lang w:eastAsia="de-DE"/>
-            </w:rPr>
-          </w:pPr>
-          <w:hyperlink w:anchor="_Toc57539730" w:history="1">
-            <w:r>
-              <w:rPr>
-                <w:rStyle w:val="Hyperlink"/>
-                <w:noProof/>
-                <w:lang w:eastAsia="de-DE"/>
-              </w:rPr>
-              <w:t>Aktive Spiele</w:t>
-            </w:r>
-            <w:r>
-              <w:rPr>
-                <w:noProof/>
-                <w:webHidden/>
-              </w:rPr>
-              <w:tab/>
-            </w:r>
-            <w:r>
-              <w:rPr>
-                <w:noProof/>
-                <w:webHidden/>
-              </w:rPr>
-              <w:fldChar w:fldCharType="begin"/>
-            </w:r>
-            <w:r>
-              <w:rPr>
-                <w:noProof/>
-                <w:webHidden/>
-              </w:rPr>
-              <w:instrText xml:space="preserve"> PAGEREF _Toc57539730 \h </w:instrText>
-            </w:r>
-            <w:r>
-              <w:rPr>
-                <w:noProof/>
-                <w:webHidden/>
-              </w:rPr>
-            </w:r>
-            <w:r>
-              <w:rPr>
-                <w:noProof/>
-                <w:webHidden/>
-              </w:rPr>
-              <w:fldChar w:fldCharType="separate"/>
-            </w:r>
-            <w:r>
-              <w:rPr>
-                <w:noProof/>
-                <w:webHidden/>
-              </w:rPr>
-              <w:t>5</w:t>
-            </w:r>
-            <w:r>
-              <w:rPr>
-                <w:noProof/>
-                <w:webHidden/>
-              </w:rPr>
-              <w:fldChar w:fldCharType="end"/>
-            </w:r>
-          </w:hyperlink>
-        </w:p>
-        <w:p>
-          <w:pPr>
-            <w:pStyle w:val="Verzeichnis2"/>
-            <w:tabs>
-              <w:tab w:val="right" w:leader="dot" w:pos="9062"/>
-            </w:tabs>
-            <w:rPr>
-              <w:rFonts w:eastAsiaTheme="minorEastAsia"/>
-              <w:noProof/>
-              <w:lang w:eastAsia="de-DE"/>
-            </w:rPr>
-          </w:pPr>
-          <w:hyperlink w:anchor="_Toc57539731" w:history="1">
-            <w:r>
-              <w:rPr>
-                <w:rStyle w:val="Hyperlink"/>
-                <w:noProof/>
-                <w:lang w:eastAsia="de-DE"/>
-              </w:rPr>
-              <w:t>Spielhistorie-Screen</w:t>
-            </w:r>
-            <w:r>
-              <w:rPr>
-                <w:noProof/>
-                <w:webHidden/>
-              </w:rPr>
-              <w:tab/>
-            </w:r>
-            <w:r>
-              <w:rPr>
-                <w:noProof/>
-                <w:webHidden/>
-              </w:rPr>
-              <w:fldChar w:fldCharType="begin"/>
-            </w:r>
-            <w:r>
-              <w:rPr>
-                <w:noProof/>
-                <w:webHidden/>
-              </w:rPr>
-              <w:instrText xml:space="preserve"> PAGEREF _Toc57539731 \h </w:instrText>
-            </w:r>
-            <w:r>
-              <w:rPr>
-                <w:noProof/>
-                <w:webHidden/>
-              </w:rPr>
-            </w:r>
-            <w:r>
-              <w:rPr>
-                <w:noProof/>
-                <w:webHidden/>
-              </w:rPr>
-              <w:fldChar w:fldCharType="separate"/>
-            </w:r>
-            <w:r>
-              <w:rPr>
-                <w:noProof/>
-                <w:webHidden/>
-              </w:rPr>
-              <w:t>5</w:t>
-            </w:r>
-            <w:r>
-              <w:rPr>
-                <w:noProof/>
-                <w:webHidden/>
-              </w:rPr>
-              <w:fldChar w:fldCharType="end"/>
-            </w:r>
-          </w:hyperlink>
-        </w:p>
-        <w:p>
-          <w:pPr>
-            <w:pStyle w:val="Verzeichnis2"/>
-            <w:tabs>
-              <w:tab w:val="right" w:leader="dot" w:pos="9062"/>
-            </w:tabs>
-            <w:rPr>
-              <w:rFonts w:eastAsiaTheme="minorEastAsia"/>
-              <w:noProof/>
-              <w:lang w:eastAsia="de-DE"/>
-            </w:rPr>
-          </w:pPr>
-          <w:hyperlink w:anchor="_Toc57539732" w:history="1">
-            <w:r>
-              <w:rPr>
-                <w:rStyle w:val="Hyperlink"/>
-                <w:noProof/>
-                <w:lang w:eastAsia="de-DE"/>
-              </w:rPr>
-              <w:t>New-Game-Screen</w:t>
-            </w:r>
-            <w:r>
-              <w:rPr>
-                <w:noProof/>
-                <w:webHidden/>
-              </w:rPr>
-              <w:tab/>
-            </w:r>
-            <w:r>
-              <w:rPr>
-                <w:noProof/>
-                <w:webHidden/>
-              </w:rPr>
-              <w:fldChar w:fldCharType="begin"/>
-            </w:r>
-            <w:r>
-              <w:rPr>
-                <w:noProof/>
-                <w:webHidden/>
-              </w:rPr>
-              <w:instrText xml:space="preserve"> PAGEREF _Toc57539732 \h </w:instrText>
-            </w:r>
-            <w:r>
-              <w:rPr>
-                <w:noProof/>
-                <w:webHidden/>
-              </w:rPr>
-            </w:r>
-            <w:r>
-              <w:rPr>
-                <w:noProof/>
-                <w:webHidden/>
-              </w:rPr>
-              <w:fldChar w:fldCharType="separate"/>
-            </w:r>
-            <w:r>
-              <w:rPr>
-                <w:noProof/>
-                <w:webHidden/>
-              </w:rPr>
-              <w:t>6</w:t>
-            </w:r>
-            <w:r>
-              <w:rPr>
-                <w:noProof/>
-                <w:webHidden/>
-              </w:rPr>
-              <w:fldChar w:fldCharType="end"/>
-            </w:r>
-          </w:hyperlink>
-        </w:p>
-        <w:p>
-          <w:pPr>
-            <w:pStyle w:val="Verzeichnis2"/>
-            <w:tabs>
-              <w:tab w:val="right" w:leader="dot" w:pos="9062"/>
-            </w:tabs>
-            <w:rPr>
-              <w:rFonts w:eastAsiaTheme="minorEastAsia"/>
-              <w:noProof/>
-              <w:lang w:eastAsia="de-DE"/>
-            </w:rPr>
-          </w:pPr>
-          <w:hyperlink w:anchor="_Toc57539733" w:history="1">
-            <w:r>
-              <w:rPr>
-                <w:rStyle w:val="Hyperlink"/>
-                <w:noProof/>
-                <w:lang w:eastAsia="de-DE"/>
-              </w:rPr>
-              <w:t>Snake-Implementierung</w:t>
-            </w:r>
-            <w:r>
-              <w:rPr>
-                <w:noProof/>
-                <w:webHidden/>
-              </w:rPr>
-              <w:tab/>
-            </w:r>
-            <w:r>
-              <w:rPr>
-                <w:noProof/>
-                <w:webHidden/>
-              </w:rPr>
-              <w:fldChar w:fldCharType="begin"/>
-            </w:r>
-            <w:r>
-              <w:rPr>
-                <w:noProof/>
-                <w:webHidden/>
-              </w:rPr>
-              <w:instrText xml:space="preserve"> PAGEREF _Toc57539733 \h </w:instrText>
-            </w:r>
-            <w:r>
-              <w:rPr>
-                <w:noProof/>
-                <w:webHidden/>
-              </w:rPr>
-            </w:r>
-            <w:r>
-              <w:rPr>
-                <w:noProof/>
-                <w:webHidden/>
-              </w:rPr>
-              <w:fldChar w:fldCharType="separate"/>
-            </w:r>
-            <w:r>
-              <w:rPr>
-                <w:noProof/>
-                <w:webHidden/>
-              </w:rPr>
-              <w:t>6</w:t>
-            </w:r>
-            <w:r>
-              <w:rPr>
-                <w:noProof/>
-                <w:webHidden/>
-              </w:rPr>
-              <w:fldChar w:fldCharType="end"/>
-            </w:r>
-          </w:hyperlink>
-        </w:p>
-        <w:p>
-          <w:pPr>
-            <w:pStyle w:val="Verzeichnis1"/>
-            <w:tabs>
-              <w:tab w:val="right" w:leader="dot" w:pos="9062"/>
-            </w:tabs>
-            <w:rPr>
-              <w:rFonts w:eastAsiaTheme="minorEastAsia"/>
-              <w:noProof/>
-              <w:lang w:eastAsia="de-DE"/>
-            </w:rPr>
-          </w:pPr>
-          <w:hyperlink w:anchor="_Toc57539734" w:history="1">
-            <w:r>
-              <w:rPr>
-                <w:rStyle w:val="Hyperlink"/>
-                <w:noProof/>
-                <w:lang w:eastAsia="de-DE"/>
-              </w:rPr>
-              <w:t>S</w:t>
-            </w:r>
-            <w:r>
-              <w:rPr>
-                <w:rStyle w:val="Hyperlink"/>
-                <w:noProof/>
-              </w:rPr>
-              <w:t>nakeServer</w:t>
-            </w:r>
-            <w:r>
-              <w:rPr>
-                <w:noProof/>
-                <w:webHidden/>
-              </w:rPr>
-              <w:tab/>
-            </w:r>
-            <w:r>
-              <w:rPr>
-                <w:noProof/>
-                <w:webHidden/>
-              </w:rPr>
-              <w:fldChar w:fldCharType="begin"/>
-            </w:r>
-            <w:r>
-              <w:rPr>
-                <w:noProof/>
-                <w:webHidden/>
-              </w:rPr>
-              <w:instrText xml:space="preserve"> PAGEREF _Toc57539734 \h </w:instrText>
-            </w:r>
-            <w:r>
-              <w:rPr>
-                <w:noProof/>
-                <w:webHidden/>
-              </w:rPr>
-            </w:r>
-            <w:r>
-              <w:rPr>
-                <w:noProof/>
-                <w:webHidden/>
-              </w:rPr>
-              <w:fldChar w:fldCharType="separate"/>
-            </w:r>
-            <w:r>
-              <w:rPr>
-                <w:noProof/>
-                <w:webHidden/>
-              </w:rPr>
-              <w:t>8</w:t>
-            </w:r>
-            <w:r>
-              <w:rPr>
-                <w:noProof/>
-                <w:webHidden/>
-              </w:rPr>
-              <w:fldChar w:fldCharType="end"/>
-            </w:r>
-          </w:hyperlink>
-        </w:p>
-        <w:p>
-          <w:pPr>
-            <w:pStyle w:val="Verzeichnis2"/>
-            <w:tabs>
-              <w:tab w:val="right" w:leader="dot" w:pos="9062"/>
-            </w:tabs>
-            <w:rPr>
-              <w:rFonts w:eastAsiaTheme="minorEastAsia"/>
-              <w:noProof/>
-              <w:lang w:eastAsia="de-DE"/>
-            </w:rPr>
-          </w:pPr>
-          <w:hyperlink w:anchor="_Toc57539735" w:history="1">
-            <w:r>
-              <w:rPr>
-                <w:rStyle w:val="Hyperlink"/>
-                <w:noProof/>
-                <w:lang w:eastAsia="de-DE"/>
-              </w:rPr>
-              <w:t>Persistenz-Layer</w:t>
-            </w:r>
-            <w:r>
-              <w:rPr>
-                <w:noProof/>
-                <w:webHidden/>
-              </w:rPr>
-              <w:tab/>
-            </w:r>
-            <w:r>
-              <w:rPr>
-                <w:noProof/>
-                <w:webHidden/>
-              </w:rPr>
-              <w:fldChar w:fldCharType="begin"/>
-            </w:r>
-            <w:r>
-              <w:rPr>
-                <w:noProof/>
-                <w:webHidden/>
-              </w:rPr>
-              <w:instrText xml:space="preserve"> PAGEREF _Toc57539735 \h </w:instrText>
-            </w:r>
-            <w:r>
-              <w:rPr>
-                <w:noProof/>
-                <w:webHidden/>
-              </w:rPr>
-            </w:r>
-            <w:r>
-              <w:rPr>
-                <w:noProof/>
-                <w:webHidden/>
-              </w:rPr>
-              <w:fldChar w:fldCharType="separate"/>
-            </w:r>
-            <w:r>
-              <w:rPr>
-                <w:noProof/>
-                <w:webHidden/>
-              </w:rPr>
-              <w:t>8</w:t>
-            </w:r>
-            <w:r>
-              <w:rPr>
-                <w:noProof/>
-                <w:webHidden/>
-              </w:rPr>
-              <w:fldChar w:fldCharType="end"/>
-            </w:r>
-          </w:hyperlink>
-        </w:p>
-        <w:p>
-          <w:pPr>
-            <w:pStyle w:val="Verzeichnis2"/>
-            <w:tabs>
-              <w:tab w:val="right" w:leader="dot" w:pos="9062"/>
-            </w:tabs>
-            <w:rPr>
-              <w:rFonts w:eastAsiaTheme="minorEastAsia"/>
-              <w:noProof/>
-              <w:lang w:eastAsia="de-DE"/>
-            </w:rPr>
-          </w:pPr>
-          <w:hyperlink w:anchor="_Toc57539736" w:history="1">
-            <w:r>
-              <w:rPr>
-                <w:rStyle w:val="Hyperlink"/>
-                <w:noProof/>
-                <w:lang w:eastAsia="de-DE"/>
-              </w:rPr>
-              <w:t>H2 Database Engine</w:t>
-            </w:r>
-            <w:r>
-              <w:rPr>
-                <w:noProof/>
-                <w:webHidden/>
-              </w:rPr>
-              <w:tab/>
-            </w:r>
-            <w:r>
-              <w:rPr>
-                <w:noProof/>
-                <w:webHidden/>
-              </w:rPr>
-              <w:fldChar w:fldCharType="begin"/>
-            </w:r>
-            <w:r>
-              <w:rPr>
-                <w:noProof/>
-                <w:webHidden/>
-              </w:rPr>
-              <w:instrText xml:space="preserve"> PAGEREF _Toc57539736 \h </w:instrText>
-            </w:r>
-            <w:r>
-              <w:rPr>
-                <w:noProof/>
-                <w:webHidden/>
-              </w:rPr>
-            </w:r>
-            <w:r>
-              <w:rPr>
-                <w:noProof/>
-                <w:webHidden/>
-              </w:rPr>
-              <w:fldChar w:fldCharType="separate"/>
-            </w:r>
-            <w:r>
-              <w:rPr>
-                <w:noProof/>
-                <w:webHidden/>
-              </w:rPr>
-              <w:t>8</w:t>
-            </w:r>
-            <w:r>
-              <w:rPr>
-                <w:noProof/>
-                <w:webHidden/>
-              </w:rPr>
-              <w:fldChar w:fldCharType="end"/>
-            </w:r>
-          </w:hyperlink>
-        </w:p>
-        <w:p>
-          <w:pPr>
-            <w:pStyle w:val="Verzeichnis2"/>
-            <w:tabs>
-              <w:tab w:val="right" w:leader="dot" w:pos="9062"/>
-            </w:tabs>
-            <w:rPr>
-              <w:rFonts w:eastAsiaTheme="minorEastAsia"/>
-              <w:noProof/>
-              <w:lang w:eastAsia="de-DE"/>
-            </w:rPr>
-          </w:pPr>
-          <w:hyperlink w:anchor="_Toc57539737" w:history="1">
-            <w:r>
-              <w:rPr>
-                <w:rStyle w:val="Hyperlink"/>
-                <w:noProof/>
-                <w:lang w:eastAsia="de-DE"/>
-              </w:rPr>
-              <w:t>API-Layer / Schnittstelle</w:t>
-            </w:r>
-            <w:r>
-              <w:rPr>
-                <w:noProof/>
-                <w:webHidden/>
-              </w:rPr>
-              <w:tab/>
-            </w:r>
-            <w:r>
-              <w:rPr>
-                <w:noProof/>
-                <w:webHidden/>
-              </w:rPr>
-              <w:fldChar w:fldCharType="begin"/>
-            </w:r>
-            <w:r>
-              <w:rPr>
-                <w:noProof/>
-                <w:webHidden/>
-              </w:rPr>
-              <w:instrText xml:space="preserve"> PAGEREF _Toc57539737 \h </w:instrText>
-            </w:r>
-            <w:r>
-              <w:rPr>
-                <w:noProof/>
-                <w:webHidden/>
-              </w:rPr>
-            </w:r>
-            <w:r>
-              <w:rPr>
-                <w:noProof/>
-                <w:webHidden/>
-              </w:rPr>
-              <w:fldChar w:fldCharType="separate"/>
-            </w:r>
-            <w:r>
-              <w:rPr>
-                <w:noProof/>
-                <w:webHidden/>
-              </w:rPr>
-              <w:t>9</w:t>
-            </w:r>
-            <w:r>
-              <w:rPr>
-                <w:noProof/>
-                <w:webHidden/>
-              </w:rPr>
-              <w:fldChar w:fldCharType="end"/>
-            </w:r>
-          </w:hyperlink>
-        </w:p>
-        <w:p>
-          <w:pPr>
-            <w:pStyle w:val="Verzeichnis1"/>
-            <w:tabs>
-              <w:tab w:val="right" w:leader="dot" w:pos="9062"/>
-            </w:tabs>
-            <w:rPr>
-              <w:rFonts w:eastAsiaTheme="minorEastAsia"/>
-              <w:noProof/>
-              <w:lang w:eastAsia="de-DE"/>
-            </w:rPr>
-          </w:pPr>
-          <w:hyperlink w:anchor="_Toc57539738" w:history="1">
-            <w:r>
-              <w:rPr>
-                <w:rStyle w:val="Hyperlink"/>
-                <w:noProof/>
-                <w:lang w:eastAsia="de-DE"/>
-              </w:rPr>
-              <w:t>Tasks / Aufgabenstellungen</w:t>
-            </w:r>
-            <w:r>
-              <w:rPr>
-                <w:noProof/>
-                <w:webHidden/>
-              </w:rPr>
-              <w:tab/>
-            </w:r>
-            <w:r>
-              <w:rPr>
-                <w:noProof/>
-                <w:webHidden/>
-              </w:rPr>
-              <w:fldChar w:fldCharType="begin"/>
-            </w:r>
-            <w:r>
-              <w:rPr>
-                <w:noProof/>
-                <w:webHidden/>
-              </w:rPr>
-              <w:instrText xml:space="preserve"> PAGEREF _Toc57539738 \h </w:instrText>
-            </w:r>
-            <w:r>
-              <w:rPr>
-                <w:noProof/>
-                <w:webHidden/>
-              </w:rPr>
-            </w:r>
-            <w:r>
-              <w:rPr>
-                <w:noProof/>
-                <w:webHidden/>
-              </w:rPr>
-              <w:fldChar w:fldCharType="separate"/>
-            </w:r>
-            <w:r>
-              <w:rPr>
-                <w:noProof/>
-                <w:webHidden/>
-              </w:rPr>
-              <w:t>9</w:t>
-            </w:r>
-            <w:r>
-              <w:rPr>
-                <w:noProof/>
-                <w:webHidden/>
-              </w:rPr>
-              <w:fldChar w:fldCharType="end"/>
-            </w:r>
-          </w:hyperlink>
-        </w:p>
-        <w:p>
-          <w:pPr>
-            <w:pStyle w:val="Verzeichnis2"/>
-            <w:tabs>
-              <w:tab w:val="right" w:leader="dot" w:pos="9062"/>
-            </w:tabs>
-            <w:rPr>
-              <w:rFonts w:eastAsiaTheme="minorEastAsia"/>
-              <w:noProof/>
-              <w:lang w:eastAsia="de-DE"/>
-            </w:rPr>
-          </w:pPr>
-          <w:hyperlink w:anchor="_Toc57539739" w:history="1">
-            <w:r>
-              <w:rPr>
-                <w:rStyle w:val="Hyperlink"/>
-                <w:noProof/>
-                <w:lang w:eastAsia="de-DE"/>
-              </w:rPr>
-              <w:t>Realisiert</w:t>
-            </w:r>
-            <w:r>
-              <w:rPr>
-                <w:noProof/>
-                <w:webHidden/>
-              </w:rPr>
-              <w:tab/>
-            </w:r>
-            <w:r>
-              <w:rPr>
-                <w:noProof/>
-                <w:webHidden/>
-              </w:rPr>
-              <w:fldChar w:fldCharType="begin"/>
-            </w:r>
-            <w:r>
-              <w:rPr>
-                <w:noProof/>
-                <w:webHidden/>
-              </w:rPr>
-              <w:instrText xml:space="preserve"> PAGEREF _Toc57539739 \h </w:instrText>
-            </w:r>
-            <w:r>
-              <w:rPr>
-                <w:noProof/>
-                <w:webHidden/>
-              </w:rPr>
-            </w:r>
-            <w:r>
-              <w:rPr>
-                <w:noProof/>
-                <w:webHidden/>
-              </w:rPr>
-              <w:fldChar w:fldCharType="separate"/>
-            </w:r>
-            <w:r>
-              <w:rPr>
-                <w:noProof/>
-                <w:webHidden/>
-              </w:rPr>
-              <w:t>10</w:t>
-            </w:r>
-            <w:r>
-              <w:rPr>
-                <w:noProof/>
-                <w:webHidden/>
-              </w:rPr>
-              <w:fldChar w:fldCharType="end"/>
-            </w:r>
-          </w:hyperlink>
-        </w:p>
-        <w:p>
-          <w:pPr>
-            <w:pStyle w:val="Verzeichnis3"/>
-            <w:tabs>
-              <w:tab w:val="right" w:leader="dot" w:pos="9062"/>
-            </w:tabs>
-            <w:rPr>
-              <w:rFonts w:eastAsiaTheme="minorEastAsia"/>
-              <w:noProof/>
-              <w:lang w:eastAsia="de-DE"/>
-            </w:rPr>
-          </w:pPr>
-          <w:hyperlink w:anchor="_Toc57539740" w:history="1">
-            <w:r>
-              <w:rPr>
-                <w:rStyle w:val="Hyperlink"/>
-                <w:noProof/>
-                <w:lang w:eastAsia="de-DE"/>
-              </w:rPr>
-              <w:t>UML-Diagramme</w:t>
-            </w:r>
-            <w:r>
-              <w:rPr>
-                <w:noProof/>
-                <w:webHidden/>
-              </w:rPr>
-              <w:tab/>
-            </w:r>
-            <w:r>
-              <w:rPr>
-                <w:noProof/>
-                <w:webHidden/>
-              </w:rPr>
-              <w:fldChar w:fldCharType="begin"/>
-            </w:r>
-            <w:r>
-              <w:rPr>
-                <w:noProof/>
-                <w:webHidden/>
-              </w:rPr>
-              <w:instrText xml:space="preserve"> PAGEREF _Toc57539740 \h </w:instrText>
-            </w:r>
-            <w:r>
-              <w:rPr>
-                <w:noProof/>
-                <w:webHidden/>
-              </w:rPr>
-            </w:r>
-            <w:r>
-              <w:rPr>
-                <w:noProof/>
-                <w:webHidden/>
-              </w:rPr>
-              <w:fldChar w:fldCharType="separate"/>
-            </w:r>
-            <w:r>
-              <w:rPr>
-                <w:noProof/>
-                <w:webHidden/>
-              </w:rPr>
-              <w:t>10</w:t>
-            </w:r>
-            <w:r>
-              <w:rPr>
-                <w:noProof/>
-                <w:webHidden/>
-              </w:rPr>
-              <w:fldChar w:fldCharType="end"/>
-            </w:r>
-          </w:hyperlink>
-        </w:p>
-        <w:p>
-          <w:pPr>
-            <w:pStyle w:val="Verzeichnis3"/>
-            <w:tabs>
-              <w:tab w:val="right" w:leader="dot" w:pos="9062"/>
-            </w:tabs>
-            <w:rPr>
-              <w:rFonts w:eastAsiaTheme="minorEastAsia"/>
-              <w:noProof/>
-              <w:lang w:eastAsia="de-DE"/>
-            </w:rPr>
-          </w:pPr>
-          <w:hyperlink w:anchor="_Toc57539741" w:history="1">
-            <w:r>
-              <w:rPr>
-                <w:rStyle w:val="Hyperlink"/>
-                <w:noProof/>
-                <w:lang w:eastAsia="de-DE"/>
-              </w:rPr>
-              <w:t>Front-End Architektur</w:t>
-            </w:r>
-            <w:r>
-              <w:rPr>
-                <w:noProof/>
-                <w:webHidden/>
-              </w:rPr>
-              <w:tab/>
-            </w:r>
-            <w:r>
-              <w:rPr>
-                <w:noProof/>
-                <w:webHidden/>
-              </w:rPr>
-              <w:fldChar w:fldCharType="begin"/>
-            </w:r>
-            <w:r>
-              <w:rPr>
-                <w:noProof/>
-                <w:webHidden/>
-              </w:rPr>
-              <w:instrText xml:space="preserve"> PAGEREF _Toc57539741 \h </w:instrText>
-            </w:r>
-            <w:r>
-              <w:rPr>
-                <w:noProof/>
-                <w:webHidden/>
-              </w:rPr>
-            </w:r>
-            <w:r>
-              <w:rPr>
-                <w:noProof/>
-                <w:webHidden/>
-              </w:rPr>
-              <w:fldChar w:fldCharType="separate"/>
-            </w:r>
-            <w:r>
-              <w:rPr>
-                <w:noProof/>
-                <w:webHidden/>
-              </w:rPr>
-              <w:t>10</w:t>
-            </w:r>
-            <w:r>
-              <w:rPr>
-                <w:noProof/>
-                <w:webHidden/>
-              </w:rPr>
-              <w:fldChar w:fldCharType="end"/>
-            </w:r>
-          </w:hyperlink>
-        </w:p>
-        <w:p>
-          <w:pPr>
-            <w:pStyle w:val="Verzeichnis3"/>
-            <w:tabs>
-              <w:tab w:val="right" w:leader="dot" w:pos="9062"/>
-            </w:tabs>
-            <w:rPr>
-              <w:rFonts w:eastAsiaTheme="minorEastAsia"/>
-              <w:noProof/>
-              <w:lang w:eastAsia="de-DE"/>
-            </w:rPr>
-          </w:pPr>
-          <w:hyperlink w:anchor="_Toc57539742" w:history="1">
-            <w:r>
-              <w:rPr>
-                <w:rStyle w:val="Hyperlink"/>
-                <w:noProof/>
-                <w:lang w:eastAsia="de-DE"/>
-              </w:rPr>
-              <w:t>User-Interfaces</w:t>
-            </w:r>
-            <w:r>
-              <w:rPr>
-                <w:noProof/>
-                <w:webHidden/>
-              </w:rPr>
-              <w:tab/>
-            </w:r>
-            <w:r>
-              <w:rPr>
-                <w:noProof/>
-                <w:webHidden/>
-              </w:rPr>
-              <w:fldChar w:fldCharType="begin"/>
-            </w:r>
-            <w:r>
-              <w:rPr>
-                <w:noProof/>
-                <w:webHidden/>
-              </w:rPr>
-              <w:instrText xml:space="preserve"> PAGEREF _Toc57539742 \h </w:instrText>
-            </w:r>
-            <w:r>
-              <w:rPr>
-                <w:noProof/>
-                <w:webHidden/>
-              </w:rPr>
-            </w:r>
-            <w:r>
-              <w:rPr>
-                <w:noProof/>
-                <w:webHidden/>
-              </w:rPr>
-              <w:fldChar w:fldCharType="separate"/>
-            </w:r>
-            <w:r>
-              <w:rPr>
-                <w:noProof/>
-                <w:webHidden/>
-              </w:rPr>
-              <w:t>10</w:t>
-            </w:r>
-            <w:r>
-              <w:rPr>
-                <w:noProof/>
-                <w:webHidden/>
-              </w:rPr>
-              <w:fldChar w:fldCharType="end"/>
-            </w:r>
-          </w:hyperlink>
-        </w:p>
-        <w:p>
-          <w:pPr>
-            <w:pStyle w:val="Verzeichnis3"/>
-            <w:tabs>
-              <w:tab w:val="right" w:leader="dot" w:pos="9062"/>
-            </w:tabs>
-            <w:rPr>
-              <w:rFonts w:eastAsiaTheme="minorEastAsia"/>
-              <w:noProof/>
-              <w:lang w:eastAsia="de-DE"/>
-            </w:rPr>
-          </w:pPr>
-          <w:hyperlink w:anchor="_Toc57539743" w:history="1">
-            <w:r>
-              <w:rPr>
-                <w:rStyle w:val="Hyperlink"/>
-                <w:noProof/>
-                <w:lang w:eastAsia="de-DE"/>
-              </w:rPr>
-              <w:t>Initiale Asynchronität</w:t>
-            </w:r>
-            <w:r>
-              <w:rPr>
-                <w:noProof/>
-                <w:webHidden/>
-              </w:rPr>
-              <w:tab/>
-            </w:r>
-            <w:r>
-              <w:rPr>
-                <w:noProof/>
-                <w:webHidden/>
-              </w:rPr>
-              <w:fldChar w:fldCharType="begin"/>
-            </w:r>
-            <w:r>
-              <w:rPr>
-                <w:noProof/>
-                <w:webHidden/>
-              </w:rPr>
-              <w:instrText xml:space="preserve"> PAGEREF _Toc57539743 \h </w:instrText>
-            </w:r>
-            <w:r>
-              <w:rPr>
-                <w:noProof/>
-                <w:webHidden/>
-              </w:rPr>
-            </w:r>
-            <w:r>
-              <w:rPr>
-                <w:noProof/>
-                <w:webHidden/>
-              </w:rPr>
-              <w:fldChar w:fldCharType="separate"/>
-            </w:r>
-            <w:r>
-              <w:rPr>
-                <w:noProof/>
-                <w:webHidden/>
-              </w:rPr>
-              <w:t>10</w:t>
-            </w:r>
-            <w:r>
-              <w:rPr>
-                <w:noProof/>
-                <w:webHidden/>
-              </w:rPr>
-              <w:fldChar w:fldCharType="end"/>
-            </w:r>
-          </w:hyperlink>
-        </w:p>
-        <w:p>
-          <w:pPr>
-            <w:pStyle w:val="Verzeichnis3"/>
-            <w:tabs>
-              <w:tab w:val="right" w:leader="dot" w:pos="9062"/>
-            </w:tabs>
-            <w:rPr>
-              <w:rFonts w:eastAsiaTheme="minorEastAsia"/>
-              <w:noProof/>
-              <w:lang w:eastAsia="de-DE"/>
-            </w:rPr>
-          </w:pPr>
-          <w:hyperlink w:anchor="_Toc57539744" w:history="1">
-            <w:r>
-              <w:rPr>
-                <w:rStyle w:val="Hyperlink"/>
-                <w:noProof/>
-                <w:lang w:eastAsia="de-DE"/>
-              </w:rPr>
-              <w:t>Initialer Konsum der Schnittstelle</w:t>
-            </w:r>
-            <w:r>
-              <w:rPr>
-                <w:noProof/>
-                <w:webHidden/>
-              </w:rPr>
-              <w:tab/>
-            </w:r>
-            <w:r>
-              <w:rPr>
-                <w:noProof/>
-                <w:webHidden/>
-              </w:rPr>
-              <w:fldChar w:fldCharType="begin"/>
-            </w:r>
-            <w:r>
-              <w:rPr>
-                <w:noProof/>
-                <w:webHidden/>
-              </w:rPr>
-              <w:instrText xml:space="preserve"> PAGEREF _Toc57539744 \h </w:instrText>
-            </w:r>
-            <w:r>
-              <w:rPr>
-                <w:noProof/>
-                <w:webHidden/>
-              </w:rPr>
-            </w:r>
-            <w:r>
-              <w:rPr>
-                <w:noProof/>
-                <w:webHidden/>
-              </w:rPr>
-              <w:fldChar w:fldCharType="separate"/>
-            </w:r>
-            <w:r>
-              <w:rPr>
-                <w:noProof/>
-                <w:webHidden/>
-              </w:rPr>
-              <w:t>10</w:t>
-            </w:r>
-            <w:r>
-              <w:rPr>
-                <w:noProof/>
-                <w:webHidden/>
-              </w:rPr>
-              <w:fldChar w:fldCharType="end"/>
-            </w:r>
-          </w:hyperlink>
-        </w:p>
-        <w:p>
-          <w:pPr>
-            <w:pStyle w:val="Verzeichnis3"/>
-            <w:tabs>
-              <w:tab w:val="right" w:leader="dot" w:pos="9062"/>
-            </w:tabs>
-            <w:rPr>
-              <w:rFonts w:eastAsiaTheme="minorEastAsia"/>
-              <w:noProof/>
-              <w:lang w:eastAsia="de-DE"/>
-            </w:rPr>
-          </w:pPr>
-          <w:hyperlink w:anchor="_Toc57539745" w:history="1">
-            <w:r>
-              <w:rPr>
-                <w:rStyle w:val="Hyperlink"/>
-                <w:noProof/>
-                <w:lang w:eastAsia="de-DE"/>
-              </w:rPr>
-              <w:t>Planung und Realisierung der Bewegungsberechnung der Snake-Implementierung</w:t>
-            </w:r>
-            <w:r>
-              <w:rPr>
-                <w:noProof/>
-                <w:webHidden/>
-              </w:rPr>
-              <w:tab/>
-            </w:r>
-            <w:r>
-              <w:rPr>
-                <w:noProof/>
-                <w:webHidden/>
-              </w:rPr>
-              <w:fldChar w:fldCharType="begin"/>
-            </w:r>
-            <w:r>
-              <w:rPr>
-                <w:noProof/>
-                <w:webHidden/>
-              </w:rPr>
-              <w:instrText xml:space="preserve"> PAGEREF _Toc57539745 \h </w:instrText>
-            </w:r>
-            <w:r>
-              <w:rPr>
-                <w:noProof/>
-                <w:webHidden/>
-              </w:rPr>
-            </w:r>
-            <w:r>
-              <w:rPr>
-                <w:noProof/>
-                <w:webHidden/>
-              </w:rPr>
-              <w:fldChar w:fldCharType="separate"/>
-            </w:r>
-            <w:r>
-              <w:rPr>
-                <w:noProof/>
-                <w:webHidden/>
-              </w:rPr>
-              <w:t>10</w:t>
-            </w:r>
-            <w:r>
-              <w:rPr>
-                <w:noProof/>
-                <w:webHidden/>
-              </w:rPr>
-              <w:fldChar w:fldCharType="end"/>
-            </w:r>
-          </w:hyperlink>
-        </w:p>
-        <w:p>
-          <w:pPr>
-            <w:pStyle w:val="Verzeichnis3"/>
-            <w:tabs>
-              <w:tab w:val="right" w:leader="dot" w:pos="9062"/>
-            </w:tabs>
-            <w:rPr>
-              <w:rFonts w:eastAsiaTheme="minorEastAsia"/>
-              <w:noProof/>
-              <w:lang w:eastAsia="de-DE"/>
-            </w:rPr>
-          </w:pPr>
-          <w:hyperlink w:anchor="_Toc57539746" w:history="1">
-            <w:r>
-              <w:rPr>
-                <w:rStyle w:val="Hyperlink"/>
-                <w:noProof/>
-                <w:lang w:eastAsia="de-DE"/>
-              </w:rPr>
-              <w:t>Snake-Implementierung – Mechanik - Wegfindung</w:t>
-            </w:r>
-            <w:r>
-              <w:rPr>
-                <w:noProof/>
-                <w:webHidden/>
-              </w:rPr>
-              <w:tab/>
-            </w:r>
-            <w:r>
-              <w:rPr>
-                <w:noProof/>
-                <w:webHidden/>
-              </w:rPr>
-              <w:fldChar w:fldCharType="begin"/>
-            </w:r>
-            <w:r>
-              <w:rPr>
-                <w:noProof/>
-                <w:webHidden/>
-              </w:rPr>
-              <w:instrText xml:space="preserve"> PAGEREF _Toc57539746 \h </w:instrText>
-            </w:r>
-            <w:r>
-              <w:rPr>
-                <w:noProof/>
-                <w:webHidden/>
-              </w:rPr>
-            </w:r>
-            <w:r>
-              <w:rPr>
-                <w:noProof/>
-                <w:webHidden/>
-              </w:rPr>
-              <w:fldChar w:fldCharType="separate"/>
-            </w:r>
-            <w:r>
-              <w:rPr>
-                <w:noProof/>
-                <w:webHidden/>
-              </w:rPr>
-              <w:t>11</w:t>
-            </w:r>
-            <w:r>
-              <w:rPr>
-                <w:noProof/>
-                <w:webHidden/>
-              </w:rPr>
-              <w:fldChar w:fldCharType="end"/>
-            </w:r>
-          </w:hyperlink>
-        </w:p>
-        <w:p>
-          <w:pPr>
-            <w:pStyle w:val="Verzeichnis3"/>
-            <w:tabs>
-              <w:tab w:val="right" w:leader="dot" w:pos="9062"/>
-            </w:tabs>
-            <w:rPr>
-              <w:rFonts w:eastAsiaTheme="minorEastAsia"/>
-              <w:noProof/>
-              <w:lang w:eastAsia="de-DE"/>
-            </w:rPr>
-          </w:pPr>
-          <w:hyperlink w:anchor="_Toc57539747" w:history="1">
-            <w:r>
-              <w:rPr>
-                <w:rStyle w:val="Hyperlink"/>
-                <w:noProof/>
-              </w:rPr>
-              <w:t>Integration der Design Patterns</w:t>
-            </w:r>
-            <w:r>
-              <w:rPr>
-                <w:noProof/>
-                <w:webHidden/>
-              </w:rPr>
-              <w:tab/>
-            </w:r>
-            <w:r>
-              <w:rPr>
-                <w:noProof/>
-                <w:webHidden/>
-              </w:rPr>
-              <w:fldChar w:fldCharType="begin"/>
-            </w:r>
-            <w:r>
-              <w:rPr>
-                <w:noProof/>
-                <w:webHidden/>
-              </w:rPr>
-              <w:instrText xml:space="preserve"> PAGEREF _Toc57539747 \h </w:instrText>
-            </w:r>
-            <w:r>
-              <w:rPr>
-                <w:noProof/>
-                <w:webHidden/>
-              </w:rPr>
-            </w:r>
-            <w:r>
-              <w:rPr>
-                <w:noProof/>
-                <w:webHidden/>
-              </w:rPr>
-              <w:fldChar w:fldCharType="separate"/>
-            </w:r>
-            <w:r>
-              <w:rPr>
-                <w:noProof/>
-                <w:webHidden/>
-              </w:rPr>
-              <w:t>11</w:t>
-            </w:r>
-            <w:r>
-              <w:rPr>
-                <w:noProof/>
-                <w:webHidden/>
-              </w:rPr>
-              <w:fldChar w:fldCharType="end"/>
-            </w:r>
-          </w:hyperlink>
-        </w:p>
-        <w:p>
-          <w:pPr>
-            <w:pStyle w:val="Verzeichnis3"/>
-            <w:tabs>
-              <w:tab w:val="right" w:leader="dot" w:pos="9062"/>
-            </w:tabs>
-            <w:rPr>
-              <w:rFonts w:eastAsiaTheme="minorEastAsia"/>
-              <w:noProof/>
-              <w:lang w:eastAsia="de-DE"/>
-            </w:rPr>
-          </w:pPr>
-          <w:hyperlink w:anchor="_Toc57539748" w:history="1">
-            <w:r>
-              <w:rPr>
-                <w:rStyle w:val="Hyperlink"/>
-                <w:noProof/>
-              </w:rPr>
-              <w:t>Überarbeitung der UML-Diagramme</w:t>
-            </w:r>
-            <w:r>
-              <w:rPr>
-                <w:noProof/>
-                <w:webHidden/>
-              </w:rPr>
-              <w:tab/>
-            </w:r>
-            <w:r>
-              <w:rPr>
-                <w:noProof/>
-                <w:webHidden/>
-              </w:rPr>
-              <w:fldChar w:fldCharType="begin"/>
-            </w:r>
-            <w:r>
-              <w:rPr>
-                <w:noProof/>
-                <w:webHidden/>
-              </w:rPr>
-              <w:instrText xml:space="preserve"> PAGEREF _Toc57539748 \h </w:instrText>
-            </w:r>
-            <w:r>
-              <w:rPr>
-                <w:noProof/>
-                <w:webHidden/>
-              </w:rPr>
-            </w:r>
-            <w:r>
-              <w:rPr>
-                <w:noProof/>
-                <w:webHidden/>
-              </w:rPr>
-              <w:fldChar w:fldCharType="separate"/>
-            </w:r>
-            <w:r>
-              <w:rPr>
-                <w:noProof/>
-                <w:webHidden/>
-              </w:rPr>
-              <w:t>11</w:t>
-            </w:r>
-            <w:r>
-              <w:rPr>
-                <w:noProof/>
-                <w:webHidden/>
-              </w:rPr>
-              <w:fldChar w:fldCharType="end"/>
-            </w:r>
-          </w:hyperlink>
-        </w:p>
-        <w:p>
-          <w:pPr>
-            <w:pStyle w:val="Verzeichnis2"/>
-            <w:tabs>
-              <w:tab w:val="right" w:leader="dot" w:pos="9062"/>
-            </w:tabs>
-            <w:rPr>
-              <w:rFonts w:eastAsiaTheme="minorEastAsia"/>
-              <w:noProof/>
-              <w:lang w:eastAsia="de-DE"/>
-            </w:rPr>
-          </w:pPr>
-          <w:hyperlink w:anchor="_Toc57539749" w:history="1">
-            <w:r>
-              <w:rPr>
-                <w:rStyle w:val="Hyperlink"/>
-                <w:noProof/>
-                <w:lang w:eastAsia="de-DE"/>
-              </w:rPr>
-              <w:t>Ausstehende Arbeitspakete</w:t>
-            </w:r>
-            <w:r>
-              <w:rPr>
-                <w:noProof/>
-                <w:webHidden/>
-              </w:rPr>
-              <w:tab/>
-            </w:r>
-            <w:r>
-              <w:rPr>
-                <w:noProof/>
-                <w:webHidden/>
-              </w:rPr>
-              <w:fldChar w:fldCharType="begin"/>
-            </w:r>
-            <w:r>
-              <w:rPr>
-                <w:noProof/>
-                <w:webHidden/>
-              </w:rPr>
-              <w:instrText xml:space="preserve"> PAGEREF _Toc57539749 \h </w:instrText>
-            </w:r>
-            <w:r>
-              <w:rPr>
-                <w:noProof/>
-                <w:webHidden/>
-              </w:rPr>
-            </w:r>
-            <w:r>
-              <w:rPr>
-                <w:noProof/>
-                <w:webHidden/>
-              </w:rPr>
-              <w:fldChar w:fldCharType="separate"/>
-            </w:r>
-            <w:r>
-              <w:rPr>
-                <w:noProof/>
-                <w:webHidden/>
-              </w:rPr>
-              <w:t>11</w:t>
-            </w:r>
-            <w:r>
-              <w:rPr>
-                <w:noProof/>
-                <w:webHidden/>
-              </w:rPr>
-              <w:fldChar w:fldCharType="end"/>
-            </w:r>
-          </w:hyperlink>
-        </w:p>
-        <w:p>
-          <w:pPr>
-            <w:pStyle w:val="Verzeichnis3"/>
-            <w:tabs>
-              <w:tab w:val="right" w:leader="dot" w:pos="9062"/>
-            </w:tabs>
-            <w:rPr>
-              <w:rFonts w:eastAsiaTheme="minorEastAsia"/>
-              <w:noProof/>
-              <w:lang w:eastAsia="de-DE"/>
-            </w:rPr>
-          </w:pPr>
-          <w:hyperlink w:anchor="_Toc57539750" w:history="1">
-            <w:r>
-              <w:rPr>
-                <w:rStyle w:val="Hyperlink"/>
-                <w:noProof/>
-              </w:rPr>
-              <w:t>Absicherung der Schnittstelle (API) mittels Spring Security und JSON-Web-Tokens</w:t>
-            </w:r>
-            <w:r>
-              <w:rPr>
-                <w:noProof/>
-                <w:webHidden/>
-              </w:rPr>
-              <w:tab/>
-            </w:r>
-            <w:r>
-              <w:rPr>
-                <w:noProof/>
-                <w:webHidden/>
-              </w:rPr>
-              <w:fldChar w:fldCharType="begin"/>
-            </w:r>
-            <w:r>
-              <w:rPr>
-                <w:noProof/>
-                <w:webHidden/>
-              </w:rPr>
-              <w:instrText xml:space="preserve"> PAGEREF _Toc57539750 \h </w:instrText>
-            </w:r>
-            <w:r>
-              <w:rPr>
-                <w:noProof/>
-                <w:webHidden/>
-              </w:rPr>
-            </w:r>
-            <w:r>
-              <w:rPr>
-                <w:noProof/>
-                <w:webHidden/>
-              </w:rPr>
-              <w:fldChar w:fldCharType="separate"/>
-            </w:r>
-            <w:r>
-              <w:rPr>
-                <w:noProof/>
-                <w:webHidden/>
-              </w:rPr>
-              <w:t>11</w:t>
-            </w:r>
-            <w:r>
-              <w:rPr>
-                <w:noProof/>
-                <w:webHidden/>
-              </w:rPr>
-              <w:fldChar w:fldCharType="end"/>
-            </w:r>
-          </w:hyperlink>
-        </w:p>
-        <w:p>
-          <w:pPr>
-            <w:pStyle w:val="Verzeichnis3"/>
-            <w:tabs>
-              <w:tab w:val="right" w:leader="dot" w:pos="9062"/>
-            </w:tabs>
-            <w:rPr>
-              <w:rFonts w:eastAsiaTheme="minorEastAsia"/>
-              <w:noProof/>
-              <w:lang w:eastAsia="de-DE"/>
-            </w:rPr>
-          </w:pPr>
-          <w:hyperlink w:anchor="_Toc57539751" w:history="1">
-            <w:r>
-              <w:rPr>
-                <w:rStyle w:val="Hyperlink"/>
-                <w:noProof/>
-              </w:rPr>
-              <w:t>Vollständige Implementierung der Klassenrelationen</w:t>
-            </w:r>
-            <w:r>
-              <w:rPr>
-                <w:noProof/>
-                <w:webHidden/>
-              </w:rPr>
-              <w:tab/>
-            </w:r>
-            <w:r>
-              <w:rPr>
-                <w:noProof/>
-                <w:webHidden/>
-              </w:rPr>
-              <w:fldChar w:fldCharType="begin"/>
-            </w:r>
-            <w:r>
-              <w:rPr>
-                <w:noProof/>
-                <w:webHidden/>
-              </w:rPr>
-              <w:instrText xml:space="preserve"> PAGEREF _Toc57539751 \h </w:instrText>
-            </w:r>
-            <w:r>
-              <w:rPr>
-                <w:noProof/>
-                <w:webHidden/>
-              </w:rPr>
-            </w:r>
-            <w:r>
-              <w:rPr>
-                <w:noProof/>
-                <w:webHidden/>
-              </w:rPr>
-              <w:fldChar w:fldCharType="separate"/>
-            </w:r>
-            <w:r>
-              <w:rPr>
-                <w:noProof/>
-                <w:webHidden/>
-              </w:rPr>
-              <w:t>11</w:t>
-            </w:r>
-            <w:r>
-              <w:rPr>
-                <w:noProof/>
-                <w:webHidden/>
-              </w:rPr>
-              <w:fldChar w:fldCharType="end"/>
-            </w:r>
-          </w:hyperlink>
-        </w:p>
-        <w:p>
-          <w:pPr>
-            <w:pStyle w:val="Verzeichnis3"/>
-            <w:tabs>
-              <w:tab w:val="right" w:leader="dot" w:pos="9062"/>
-            </w:tabs>
-            <w:rPr>
-              <w:rFonts w:eastAsiaTheme="minorEastAsia"/>
-              <w:noProof/>
-              <w:lang w:eastAsia="de-DE"/>
-            </w:rPr>
-          </w:pPr>
-          <w:hyperlink w:anchor="_Toc57539752" w:history="1">
-            <w:r>
-              <w:rPr>
-                <w:rStyle w:val="Hyperlink"/>
-                <w:noProof/>
-              </w:rPr>
-              <w:t>Vollständiger Konsum der Schnittstellen</w:t>
-            </w:r>
-            <w:r>
-              <w:rPr>
-                <w:noProof/>
-                <w:webHidden/>
-              </w:rPr>
-              <w:tab/>
-            </w:r>
-            <w:r>
-              <w:rPr>
-                <w:noProof/>
-                <w:webHidden/>
-              </w:rPr>
-              <w:fldChar w:fldCharType="begin"/>
-            </w:r>
-            <w:r>
-              <w:rPr>
-                <w:noProof/>
-                <w:webHidden/>
-              </w:rPr>
-              <w:instrText xml:space="preserve"> PAGEREF _Toc57539752 \h </w:instrText>
-            </w:r>
-            <w:r>
-              <w:rPr>
-                <w:noProof/>
-                <w:webHidden/>
-              </w:rPr>
-            </w:r>
-            <w:r>
-              <w:rPr>
-                <w:noProof/>
-                <w:webHidden/>
-              </w:rPr>
-              <w:fldChar w:fldCharType="separate"/>
-            </w:r>
-            <w:r>
-              <w:rPr>
-                <w:noProof/>
-                <w:webHidden/>
-              </w:rPr>
-              <w:t>12</w:t>
-            </w:r>
-            <w:r>
-              <w:rPr>
-                <w:noProof/>
-                <w:webHidden/>
-              </w:rPr>
-              <w:fldChar w:fldCharType="end"/>
-            </w:r>
-          </w:hyperlink>
-        </w:p>
-        <w:p>
-          <w:pPr>
-            <w:pStyle w:val="Verzeichnis3"/>
-            <w:tabs>
-              <w:tab w:val="right" w:leader="dot" w:pos="9062"/>
-            </w:tabs>
-            <w:rPr>
-              <w:rFonts w:eastAsiaTheme="minorEastAsia"/>
-              <w:noProof/>
-              <w:lang w:eastAsia="de-DE"/>
-            </w:rPr>
-          </w:pPr>
-          <w:hyperlink w:anchor="_Toc57539753" w:history="1">
-            <w:r>
-              <w:rPr>
-                <w:rStyle w:val="Hyperlink"/>
-                <w:noProof/>
-              </w:rPr>
-              <w:t>Austausch der Spielereingaben (Implementierung von Web-Sockets)</w:t>
-            </w:r>
-            <w:r>
-              <w:rPr>
-                <w:noProof/>
-                <w:webHidden/>
-              </w:rPr>
-              <w:tab/>
-            </w:r>
-            <w:r>
-              <w:rPr>
-                <w:noProof/>
-                <w:webHidden/>
-              </w:rPr>
-              <w:fldChar w:fldCharType="begin"/>
-            </w:r>
-            <w:r>
-              <w:rPr>
-                <w:noProof/>
-                <w:webHidden/>
-              </w:rPr>
-              <w:instrText xml:space="preserve"> PAGEREF _Toc57539753 \h </w:instrText>
-            </w:r>
-            <w:r>
-              <w:rPr>
-                <w:noProof/>
-                <w:webHidden/>
-              </w:rPr>
-            </w:r>
-            <w:r>
-              <w:rPr>
-                <w:noProof/>
-                <w:webHidden/>
-              </w:rPr>
-              <w:fldChar w:fldCharType="separate"/>
-            </w:r>
-            <w:r>
-              <w:rPr>
-                <w:noProof/>
-                <w:webHidden/>
-              </w:rPr>
-              <w:t>12</w:t>
-            </w:r>
-            <w:r>
-              <w:rPr>
-                <w:noProof/>
-                <w:webHidden/>
-              </w:rPr>
-              <w:fldChar w:fldCharType="end"/>
-            </w:r>
-          </w:hyperlink>
-        </w:p>
-        <w:p>
-          <w:pPr>
-            <w:pStyle w:val="Verzeichnis3"/>
-            <w:tabs>
-              <w:tab w:val="right" w:leader="dot" w:pos="9062"/>
-            </w:tabs>
-            <w:rPr>
-              <w:rFonts w:eastAsiaTheme="minorEastAsia"/>
-              <w:noProof/>
-              <w:lang w:eastAsia="de-DE"/>
-            </w:rPr>
-          </w:pPr>
-          <w:hyperlink w:anchor="_Toc57539754" w:history="1">
-            <w:r>
-              <w:rPr>
-                <w:rStyle w:val="Hyperlink"/>
-                <w:noProof/>
-              </w:rPr>
-              <w:t>Komplexität des GameControllers reduzieren</w:t>
-            </w:r>
-            <w:r>
-              <w:rPr>
-                <w:noProof/>
-                <w:webHidden/>
-              </w:rPr>
-              <w:tab/>
-            </w:r>
-            <w:r>
-              <w:rPr>
-                <w:noProof/>
-                <w:webHidden/>
-              </w:rPr>
-              <w:fldChar w:fldCharType="begin"/>
-            </w:r>
-            <w:r>
-              <w:rPr>
-                <w:noProof/>
-                <w:webHidden/>
-              </w:rPr>
-              <w:instrText xml:space="preserve"> PAGEREF _Toc57539754 \h </w:instrText>
-            </w:r>
-            <w:r>
-              <w:rPr>
-                <w:noProof/>
-                <w:webHidden/>
-              </w:rPr>
-            </w:r>
-            <w:r>
-              <w:rPr>
-                <w:noProof/>
-                <w:webHidden/>
-              </w:rPr>
-              <w:fldChar w:fldCharType="separate"/>
-            </w:r>
-            <w:r>
-              <w:rPr>
-                <w:noProof/>
-                <w:webHidden/>
-              </w:rPr>
-              <w:t>12</w:t>
-            </w:r>
-            <w:r>
-              <w:rPr>
-                <w:noProof/>
-                <w:webHidden/>
-              </w:rPr>
-              <w:fldChar w:fldCharType="end"/>
-            </w:r>
-          </w:hyperlink>
-        </w:p>
-        <w:p>
-          <w:pPr>
-            <w:pStyle w:val="Verzeichnis3"/>
-            <w:tabs>
-              <w:tab w:val="right" w:leader="dot" w:pos="9062"/>
-            </w:tabs>
-            <w:rPr>
-              <w:rFonts w:eastAsiaTheme="minorEastAsia"/>
-              <w:noProof/>
-              <w:lang w:eastAsia="de-DE"/>
-            </w:rPr>
-          </w:pPr>
-          <w:hyperlink w:anchor="_Toc57539755" w:history="1">
-            <w:r>
-              <w:rPr>
-                <w:rStyle w:val="Hyperlink"/>
-                <w:noProof/>
-              </w:rPr>
-              <w:t>Regelwerk ausbauen</w:t>
-            </w:r>
-            <w:r>
-              <w:rPr>
-                <w:noProof/>
-                <w:webHidden/>
-              </w:rPr>
-              <w:tab/>
-            </w:r>
-            <w:r>
-              <w:rPr>
-                <w:noProof/>
-                <w:webHidden/>
-              </w:rPr>
-              <w:fldChar w:fldCharType="begin"/>
-            </w:r>
-            <w:r>
-              <w:rPr>
-                <w:noProof/>
-                <w:webHidden/>
-              </w:rPr>
-              <w:instrText xml:space="preserve"> PAGEREF _Toc57539755 \h </w:instrText>
-            </w:r>
-            <w:r>
-              <w:rPr>
-                <w:noProof/>
-                <w:webHidden/>
-              </w:rPr>
-            </w:r>
-            <w:r>
-              <w:rPr>
-                <w:noProof/>
-                <w:webHidden/>
-              </w:rPr>
-              <w:fldChar w:fldCharType="separate"/>
-            </w:r>
-            <w:r>
-              <w:rPr>
-                <w:noProof/>
-                <w:webHidden/>
-              </w:rPr>
-              <w:t>12</w:t>
-            </w:r>
-            <w:r>
-              <w:rPr>
-                <w:noProof/>
-                <w:webHidden/>
-              </w:rPr>
-              <w:fldChar w:fldCharType="end"/>
-            </w:r>
-          </w:hyperlink>
-        </w:p>
-        <w:p>
-          <w:pPr>
-            <w:pStyle w:val="Verzeichnis1"/>
-            <w:tabs>
-              <w:tab w:val="right" w:leader="dot" w:pos="9062"/>
-            </w:tabs>
-            <w:rPr>
-              <w:rFonts w:eastAsiaTheme="minorEastAsia"/>
-              <w:noProof/>
-              <w:lang w:eastAsia="de-DE"/>
-            </w:rPr>
-          </w:pPr>
-          <w:hyperlink w:anchor="_Toc57539756" w:history="1">
-            <w:r>
-              <w:rPr>
-                <w:rStyle w:val="Hyperlink"/>
-                <w:noProof/>
-              </w:rPr>
-              <w:t>Feedback aus der Präsenz</w:t>
-            </w:r>
-            <w:r>
-              <w:rPr>
-                <w:noProof/>
-                <w:webHidden/>
-              </w:rPr>
-              <w:tab/>
-            </w:r>
-            <w:r>
-              <w:rPr>
-                <w:noProof/>
-                <w:webHidden/>
-              </w:rPr>
-              <w:fldChar w:fldCharType="begin"/>
-            </w:r>
-            <w:r>
-              <w:rPr>
-                <w:noProof/>
-                <w:webHidden/>
-              </w:rPr>
-              <w:instrText xml:space="preserve"> PAGEREF _Toc57539756 \h </w:instrText>
-            </w:r>
-            <w:r>
-              <w:rPr>
-                <w:noProof/>
-                <w:webHidden/>
-              </w:rPr>
-            </w:r>
-            <w:r>
-              <w:rPr>
-                <w:noProof/>
-                <w:webHidden/>
-              </w:rPr>
-              <w:fldChar w:fldCharType="separate"/>
-            </w:r>
-            <w:r>
-              <w:rPr>
-                <w:noProof/>
-                <w:webHidden/>
-              </w:rPr>
-              <w:t>12</w:t>
-            </w:r>
-            <w:r>
-              <w:rPr>
-                <w:noProof/>
-                <w:webHidden/>
-              </w:rPr>
-              <w:fldChar w:fldCharType="end"/>
-            </w:r>
-          </w:hyperlink>
-        </w:p>
-        <w:p>
-          <w:pPr>
-            <w:pStyle w:val="Verzeichnis2"/>
-            <w:tabs>
-              <w:tab w:val="right" w:leader="dot" w:pos="9062"/>
-            </w:tabs>
-            <w:rPr>
-              <w:rFonts w:eastAsiaTheme="minorEastAsia"/>
-              <w:noProof/>
-              <w:lang w:eastAsia="de-DE"/>
-            </w:rPr>
-          </w:pPr>
-          <w:hyperlink w:anchor="_Toc57539757" w:history="1">
-            <w:r>
-              <w:rPr>
-                <w:rStyle w:val="Hyperlink"/>
-                <w:noProof/>
-              </w:rPr>
-              <w:t xml:space="preserve">RespawnSnake() </w:t>
-            </w:r>
-            <w:r>
-              <w:rPr>
-                <w:rStyle w:val="Hyperlink"/>
-                <w:noProof/>
-              </w:rPr>
-              <w:sym w:font="Wingdings" w:char="F0E0"/>
-            </w:r>
-            <w:r>
-              <w:rPr>
-                <w:rStyle w:val="Hyperlink"/>
-                <w:noProof/>
-              </w:rPr>
-              <w:t xml:space="preserve"> Raus</w:t>
-            </w:r>
-            <w:r>
-              <w:rPr>
-                <w:noProof/>
-                <w:webHidden/>
-              </w:rPr>
-              <w:tab/>
-            </w:r>
-            <w:r>
-              <w:rPr>
-                <w:noProof/>
-                <w:webHidden/>
-              </w:rPr>
-              <w:fldChar w:fldCharType="begin"/>
-            </w:r>
-            <w:r>
-              <w:rPr>
-                <w:noProof/>
-                <w:webHidden/>
-              </w:rPr>
-              <w:instrText xml:space="preserve"> PAGEREF _Toc57539757 \h </w:instrText>
-            </w:r>
-            <w:r>
-              <w:rPr>
-                <w:noProof/>
-                <w:webHidden/>
-              </w:rPr>
-            </w:r>
-            <w:r>
-              <w:rPr>
-                <w:noProof/>
-                <w:webHidden/>
-              </w:rPr>
-              <w:fldChar w:fldCharType="separate"/>
-            </w:r>
-            <w:r>
-              <w:rPr>
-                <w:noProof/>
-                <w:webHidden/>
-              </w:rPr>
-              <w:t>12</w:t>
-            </w:r>
-            <w:r>
-              <w:rPr>
-                <w:noProof/>
-                <w:webHidden/>
-              </w:rPr>
-              <w:fldChar w:fldCharType="end"/>
-            </w:r>
-          </w:hyperlink>
-        </w:p>
-        <w:p>
-          <w:pPr>
-            <w:pStyle w:val="Verzeichnis2"/>
-            <w:tabs>
-              <w:tab w:val="right" w:leader="dot" w:pos="9062"/>
-            </w:tabs>
-            <w:rPr>
-              <w:rFonts w:eastAsiaTheme="minorEastAsia"/>
-              <w:noProof/>
-              <w:lang w:eastAsia="de-DE"/>
-            </w:rPr>
-          </w:pPr>
-          <w:hyperlink w:anchor="_Toc57539758" w:history="1">
-            <w:r>
-              <w:rPr>
-                <w:rStyle w:val="Hyperlink"/>
-                <w:noProof/>
-              </w:rPr>
-              <w:t>Draw-Funktionalität in Klassen auslagern.</w:t>
-            </w:r>
-            <w:r>
-              <w:rPr>
-                <w:noProof/>
-                <w:webHidden/>
-              </w:rPr>
-              <w:tab/>
-            </w:r>
-            <w:r>
-              <w:rPr>
-                <w:noProof/>
-                <w:webHidden/>
-              </w:rPr>
-              <w:fldChar w:fldCharType="begin"/>
-            </w:r>
-            <w:r>
-              <w:rPr>
-                <w:noProof/>
-                <w:webHidden/>
-              </w:rPr>
-              <w:instrText xml:space="preserve"> PAGEREF _Toc57539758 \h </w:instrText>
-            </w:r>
-            <w:r>
-              <w:rPr>
-                <w:noProof/>
-                <w:webHidden/>
-              </w:rPr>
-            </w:r>
-            <w:r>
-              <w:rPr>
-                <w:noProof/>
-                <w:webHidden/>
-              </w:rPr>
-              <w:fldChar w:fldCharType="separate"/>
-            </w:r>
-            <w:r>
-              <w:rPr>
-                <w:noProof/>
-                <w:webHidden/>
-              </w:rPr>
-              <w:t>12</w:t>
-            </w:r>
-            <w:r>
-              <w:rPr>
-                <w:noProof/>
-                <w:webHidden/>
-              </w:rPr>
-              <w:fldChar w:fldCharType="end"/>
-            </w:r>
-          </w:hyperlink>
-        </w:p>
-        <w:p>
-          <w:pPr>
-            <w:pStyle w:val="Verzeichnis2"/>
-            <w:tabs>
-              <w:tab w:val="right" w:leader="dot" w:pos="9062"/>
-            </w:tabs>
-            <w:rPr>
-              <w:rFonts w:eastAsiaTheme="minorEastAsia"/>
-              <w:noProof/>
-              <w:lang w:eastAsia="de-DE"/>
-            </w:rPr>
-          </w:pPr>
-          <w:hyperlink w:anchor="_Toc57539759" w:history="1">
-            <w:r>
-              <w:rPr>
-                <w:rStyle w:val="Hyperlink"/>
-                <w:noProof/>
-              </w:rPr>
-              <w:t>Szenen-Wechsel</w:t>
-            </w:r>
-            <w:r>
-              <w:rPr>
-                <w:noProof/>
-                <w:webHidden/>
-              </w:rPr>
-              <w:tab/>
-            </w:r>
-            <w:r>
-              <w:rPr>
-                <w:noProof/>
-                <w:webHidden/>
-              </w:rPr>
-              <w:fldChar w:fldCharType="begin"/>
-            </w:r>
-            <w:r>
-              <w:rPr>
-                <w:noProof/>
-                <w:webHidden/>
-              </w:rPr>
-              <w:instrText xml:space="preserve"> PAGEREF _Toc57539759 \h </w:instrText>
-            </w:r>
-            <w:r>
-              <w:rPr>
-                <w:noProof/>
-                <w:webHidden/>
-              </w:rPr>
-            </w:r>
-            <w:r>
-              <w:rPr>
-                <w:noProof/>
-                <w:webHidden/>
-              </w:rPr>
-              <w:fldChar w:fldCharType="separate"/>
-            </w:r>
-            <w:r>
-              <w:rPr>
-                <w:noProof/>
-                <w:webHidden/>
-              </w:rPr>
-              <w:t>13</w:t>
-            </w:r>
-            <w:r>
-              <w:rPr>
-                <w:noProof/>
-                <w:webHidden/>
-              </w:rPr>
-              <w:fldChar w:fldCharType="end"/>
-            </w:r>
-          </w:hyperlink>
-        </w:p>
-        <w:p>
-          <w:pPr>
-            <w:pStyle w:val="Verzeichnis1"/>
-            <w:tabs>
-              <w:tab w:val="right" w:leader="dot" w:pos="9062"/>
-            </w:tabs>
-            <w:rPr>
-              <w:rFonts w:eastAsiaTheme="minorEastAsia"/>
-              <w:noProof/>
-              <w:lang w:eastAsia="de-DE"/>
-            </w:rPr>
-          </w:pPr>
-          <w:hyperlink w:anchor="_Toc57539760" w:history="1">
-            <w:r>
-              <w:rPr>
-                <w:rStyle w:val="Hyperlink"/>
-                <w:noProof/>
-              </w:rPr>
-              <w:t>Design-Patterns</w:t>
-            </w:r>
-            <w:r>
-              <w:rPr>
-                <w:noProof/>
-                <w:webHidden/>
-              </w:rPr>
-              <w:tab/>
-            </w:r>
-            <w:r>
-              <w:rPr>
-                <w:noProof/>
-                <w:webHidden/>
-              </w:rPr>
-              <w:fldChar w:fldCharType="begin"/>
-            </w:r>
-            <w:r>
-              <w:rPr>
-                <w:noProof/>
-                <w:webHidden/>
-              </w:rPr>
-              <w:instrText xml:space="preserve"> PAGEREF _Toc57539760 \h </w:instrText>
-            </w:r>
-            <w:r>
-              <w:rPr>
-                <w:noProof/>
-                <w:webHidden/>
-              </w:rPr>
-            </w:r>
-            <w:r>
-              <w:rPr>
-                <w:noProof/>
-                <w:webHidden/>
-              </w:rPr>
-              <w:fldChar w:fldCharType="separate"/>
-            </w:r>
-            <w:r>
-              <w:rPr>
-                <w:noProof/>
-                <w:webHidden/>
-              </w:rPr>
-              <w:t>14</w:t>
-            </w:r>
-            <w:r>
-              <w:rPr>
-                <w:noProof/>
-                <w:webHidden/>
-              </w:rPr>
-              <w:fldChar w:fldCharType="end"/>
-            </w:r>
-          </w:hyperlink>
-        </w:p>
-        <w:p>
-          <w:pPr>
-            <w:pStyle w:val="Verzeichnis2"/>
-            <w:tabs>
-              <w:tab w:val="right" w:leader="dot" w:pos="9062"/>
-            </w:tabs>
-            <w:rPr>
-              <w:rFonts w:eastAsiaTheme="minorEastAsia"/>
-              <w:noProof/>
-              <w:lang w:eastAsia="de-DE"/>
-            </w:rPr>
-          </w:pPr>
-          <w:hyperlink w:anchor="_Toc57539761" w:history="1">
-            <w:r>
-              <w:rPr>
-                <w:rStyle w:val="Hyperlink"/>
-                <w:noProof/>
-              </w:rPr>
-              <w:t>Composite-Pattern</w:t>
-            </w:r>
-            <w:r>
-              <w:rPr>
-                <w:noProof/>
-                <w:webHidden/>
-              </w:rPr>
-              <w:tab/>
-            </w:r>
-            <w:r>
-              <w:rPr>
-                <w:noProof/>
-                <w:webHidden/>
-              </w:rPr>
-              <w:fldChar w:fldCharType="begin"/>
-            </w:r>
-            <w:r>
-              <w:rPr>
-                <w:noProof/>
-                <w:webHidden/>
-              </w:rPr>
-              <w:instrText xml:space="preserve"> PAGEREF _Toc57539761 \h </w:instrText>
-            </w:r>
-            <w:r>
-              <w:rPr>
-                <w:noProof/>
-                <w:webHidden/>
-              </w:rPr>
-            </w:r>
-            <w:r>
-              <w:rPr>
-                <w:noProof/>
-                <w:webHidden/>
-              </w:rPr>
-              <w:fldChar w:fldCharType="separate"/>
-            </w:r>
-            <w:r>
-              <w:rPr>
-                <w:noProof/>
-                <w:webHidden/>
-              </w:rPr>
-              <w:t>14</w:t>
-            </w:r>
-            <w:r>
-              <w:rPr>
-                <w:noProof/>
-                <w:webHidden/>
-              </w:rPr>
-              <w:fldChar w:fldCharType="end"/>
-            </w:r>
-          </w:hyperlink>
-        </w:p>
-        <w:p>
-          <w:pPr>
-            <w:pStyle w:val="Verzeichnis2"/>
-            <w:tabs>
-              <w:tab w:val="right" w:leader="dot" w:pos="9062"/>
-            </w:tabs>
-            <w:rPr>
-              <w:rFonts w:eastAsiaTheme="minorEastAsia"/>
-              <w:noProof/>
-              <w:lang w:eastAsia="de-DE"/>
-            </w:rPr>
-          </w:pPr>
-          <w:hyperlink w:anchor="_Toc57539762" w:history="1">
-            <w:r>
-              <w:rPr>
-                <w:rStyle w:val="Hyperlink"/>
-                <w:noProof/>
-              </w:rPr>
-              <w:t>Factory-Pattern</w:t>
-            </w:r>
-            <w:r>
-              <w:rPr>
-                <w:noProof/>
-                <w:webHidden/>
-              </w:rPr>
-              <w:tab/>
-            </w:r>
-            <w:r>
-              <w:rPr>
-                <w:noProof/>
-                <w:webHidden/>
-              </w:rPr>
-              <w:fldChar w:fldCharType="begin"/>
-            </w:r>
-            <w:r>
-              <w:rPr>
-                <w:noProof/>
-                <w:webHidden/>
-              </w:rPr>
-              <w:instrText xml:space="preserve"> PAGEREF _Toc57539762 \h </w:instrText>
-            </w:r>
-            <w:r>
-              <w:rPr>
-                <w:noProof/>
-                <w:webHidden/>
-              </w:rPr>
-            </w:r>
-            <w:r>
-              <w:rPr>
-                <w:noProof/>
-                <w:webHidden/>
-              </w:rPr>
-              <w:fldChar w:fldCharType="separate"/>
-            </w:r>
-            <w:r>
-              <w:rPr>
-                <w:noProof/>
-                <w:webHidden/>
-              </w:rPr>
-              <w:t>14</w:t>
-            </w:r>
-            <w:r>
-              <w:rPr>
-                <w:noProof/>
-                <w:webHidden/>
-              </w:rPr>
-              <w:fldChar w:fldCharType="end"/>
-            </w:r>
-          </w:hyperlink>
-        </w:p>
-        <w:p>
-          <w:pPr>
-            <w:pStyle w:val="Verzeichnis2"/>
-            <w:tabs>
-              <w:tab w:val="right" w:leader="dot" w:pos="9062"/>
-            </w:tabs>
-            <w:rPr>
-              <w:rFonts w:eastAsiaTheme="minorEastAsia"/>
-              <w:noProof/>
-              <w:lang w:eastAsia="de-DE"/>
-            </w:rPr>
-          </w:pPr>
-          <w:hyperlink w:anchor="_Toc57539763" w:history="1">
-            <w:r>
-              <w:rPr>
-                <w:rStyle w:val="Hyperlink"/>
-                <w:noProof/>
-              </w:rPr>
-              <w:t>Observer-Pattern</w:t>
-            </w:r>
-            <w:r>
-              <w:rPr>
-                <w:noProof/>
-                <w:webHidden/>
-              </w:rPr>
-              <w:tab/>
-            </w:r>
-            <w:r>
-              <w:rPr>
-                <w:noProof/>
-                <w:webHidden/>
-              </w:rPr>
-              <w:fldChar w:fldCharType="begin"/>
-            </w:r>
-            <w:r>
-              <w:rPr>
-                <w:noProof/>
-                <w:webHidden/>
-              </w:rPr>
-              <w:instrText xml:space="preserve"> PAGEREF _Toc57539763 \h </w:instrText>
-            </w:r>
-            <w:r>
-              <w:rPr>
-                <w:noProof/>
-                <w:webHidden/>
-              </w:rPr>
-            </w:r>
-            <w:r>
-              <w:rPr>
-                <w:noProof/>
-                <w:webHidden/>
-              </w:rPr>
-              <w:fldChar w:fldCharType="separate"/>
-            </w:r>
-            <w:r>
-              <w:rPr>
-                <w:noProof/>
-                <w:webHidden/>
-              </w:rPr>
-              <w:t>15</w:t>
-            </w:r>
-            <w:r>
-              <w:rPr>
-                <w:noProof/>
-                <w:webHidden/>
-              </w:rPr>
-              <w:fldChar w:fldCharType="end"/>
-            </w:r>
-          </w:hyperlink>
-        </w:p>
-        <w:p>
-          <w:pPr>
-            <w:pStyle w:val="Verzeichnis1"/>
-            <w:tabs>
-              <w:tab w:val="right" w:leader="dot" w:pos="9062"/>
-            </w:tabs>
-            <w:rPr>
-              <w:rFonts w:eastAsiaTheme="minorEastAsia"/>
-              <w:noProof/>
-              <w:lang w:eastAsia="de-DE"/>
-            </w:rPr>
-          </w:pPr>
-          <w:hyperlink w:anchor="_Toc57539764" w:history="1">
-            <w:r>
-              <w:rPr>
-                <w:rStyle w:val="Hyperlink"/>
-                <w:noProof/>
-                <w:lang w:eastAsia="de-DE"/>
-              </w:rPr>
-              <w:t>Anhang</w:t>
-            </w:r>
-            <w:r>
-              <w:rPr>
-                <w:noProof/>
-                <w:webHidden/>
-              </w:rPr>
-              <w:tab/>
-            </w:r>
-            <w:r>
-              <w:rPr>
-                <w:noProof/>
-                <w:webHidden/>
-              </w:rPr>
-              <w:fldChar w:fldCharType="begin"/>
-            </w:r>
-            <w:r>
-              <w:rPr>
-                <w:noProof/>
-                <w:webHidden/>
-              </w:rPr>
-              <w:instrText xml:space="preserve"> PAGEREF _Toc57539764 \h </w:instrText>
-            </w:r>
-            <w:r>
-              <w:rPr>
-                <w:noProof/>
-                <w:webHidden/>
-              </w:rPr>
-            </w:r>
-            <w:r>
-              <w:rPr>
-                <w:noProof/>
-                <w:webHidden/>
-              </w:rPr>
-              <w:fldChar w:fldCharType="separate"/>
-            </w:r>
-            <w:r>
-              <w:rPr>
-                <w:noProof/>
-                <w:webHidden/>
-              </w:rPr>
-              <w:t>17</w:t>
-            </w:r>
-            <w:r>
-              <w:rPr>
-                <w:noProof/>
-                <w:webHidden/>
-              </w:rPr>
-              <w:fldChar w:fldCharType="end"/>
-            </w:r>
-          </w:hyperlink>
-        </w:p>
-        <w:p>
-          <w:pPr>
-            <w:pStyle w:val="Verzeichnis2"/>
-            <w:tabs>
-              <w:tab w:val="right" w:leader="dot" w:pos="9062"/>
-            </w:tabs>
-            <w:rPr>
-              <w:rFonts w:eastAsiaTheme="minorEastAsia"/>
-              <w:noProof/>
-              <w:lang w:eastAsia="de-DE"/>
-            </w:rPr>
-          </w:pPr>
-          <w:hyperlink w:anchor="_Toc57539765" w:history="1">
-            <w:r>
-              <w:rPr>
-                <w:rStyle w:val="Hyperlink"/>
-                <w:noProof/>
-                <w:lang w:eastAsia="de-DE"/>
-              </w:rPr>
-              <w:t>UML – Anwendungsfalldiagramm</w:t>
-            </w:r>
-            <w:r>
-              <w:rPr>
-                <w:noProof/>
-                <w:webHidden/>
-              </w:rPr>
-              <w:tab/>
-            </w:r>
-            <w:r>
-              <w:rPr>
-                <w:noProof/>
-                <w:webHidden/>
-              </w:rPr>
-              <w:fldChar w:fldCharType="begin"/>
-            </w:r>
-            <w:r>
-              <w:rPr>
-                <w:noProof/>
-                <w:webHidden/>
-              </w:rPr>
-              <w:instrText xml:space="preserve"> PAGEREF _Toc57539765 \h </w:instrText>
-            </w:r>
-            <w:r>
-              <w:rPr>
-                <w:noProof/>
-                <w:webHidden/>
-              </w:rPr>
-            </w:r>
-            <w:r>
-              <w:rPr>
-                <w:noProof/>
-                <w:webHidden/>
-              </w:rPr>
-              <w:fldChar w:fldCharType="separate"/>
-            </w:r>
-            <w:r>
-              <w:rPr>
-                <w:noProof/>
-                <w:webHidden/>
-              </w:rPr>
-              <w:t>17</w:t>
-            </w:r>
-            <w:r>
-              <w:rPr>
-                <w:noProof/>
-                <w:webHidden/>
-              </w:rPr>
-              <w:fldChar w:fldCharType="end"/>
-            </w:r>
-          </w:hyperlink>
-        </w:p>
-        <w:p>
-          <w:pPr>
-            <w:pStyle w:val="Verzeichnis2"/>
-            <w:tabs>
-              <w:tab w:val="right" w:leader="dot" w:pos="9062"/>
-            </w:tabs>
-            <w:rPr>
-              <w:rFonts w:eastAsiaTheme="minorEastAsia"/>
-              <w:noProof/>
-              <w:lang w:eastAsia="de-DE"/>
-            </w:rPr>
-          </w:pPr>
-          <w:hyperlink w:anchor="_Toc57539766" w:history="1">
-            <w:r>
-              <w:rPr>
-                <w:rStyle w:val="Hyperlink"/>
-                <w:noProof/>
-                <w:lang w:eastAsia="de-DE"/>
-              </w:rPr>
-              <w:t>UML – Aktivitätsdiagramm</w:t>
-            </w:r>
-            <w:r>
-              <w:rPr>
-                <w:noProof/>
-                <w:webHidden/>
-              </w:rPr>
-              <w:tab/>
-            </w:r>
-            <w:r>
-              <w:rPr>
-                <w:noProof/>
-                <w:webHidden/>
-              </w:rPr>
-              <w:fldChar w:fldCharType="begin"/>
-            </w:r>
-            <w:r>
-              <w:rPr>
-                <w:noProof/>
-                <w:webHidden/>
-              </w:rPr>
-              <w:instrText xml:space="preserve"> PAGEREF _Toc57539766 \h </w:instrText>
-            </w:r>
-            <w:r>
-              <w:rPr>
-                <w:noProof/>
-                <w:webHidden/>
-              </w:rPr>
-            </w:r>
-            <w:r>
-              <w:rPr>
-                <w:noProof/>
-                <w:webHidden/>
-              </w:rPr>
-              <w:fldChar w:fldCharType="separate"/>
-            </w:r>
-            <w:r>
-              <w:rPr>
-                <w:noProof/>
-                <w:webHidden/>
-              </w:rPr>
-              <w:t>17</w:t>
-            </w:r>
-            <w:r>
-              <w:rPr>
-                <w:noProof/>
-                <w:webHidden/>
-              </w:rPr>
-              <w:fldChar w:fldCharType="end"/>
-            </w:r>
-          </w:hyperlink>
-        </w:p>
-        <w:p>
-          <w:pPr>
-            <w:pStyle w:val="Verzeichnis2"/>
-            <w:tabs>
-              <w:tab w:val="right" w:leader="dot" w:pos="9062"/>
-            </w:tabs>
-            <w:rPr>
-              <w:rFonts w:eastAsiaTheme="minorEastAsia"/>
-              <w:noProof/>
-              <w:lang w:eastAsia="de-DE"/>
-            </w:rPr>
-          </w:pPr>
-          <w:hyperlink w:anchor="_Toc57539767" w:history="1">
-            <w:r>
-              <w:rPr>
-                <w:rStyle w:val="Hyperlink"/>
-                <w:noProof/>
-                <w:lang w:eastAsia="de-DE"/>
-              </w:rPr>
-              <w:t>UML – Klassendiagramm</w:t>
-            </w:r>
-            <w:r>
-              <w:rPr>
-                <w:noProof/>
-                <w:webHidden/>
-              </w:rPr>
-              <w:tab/>
-            </w:r>
-            <w:r>
-              <w:rPr>
-                <w:noProof/>
-                <w:webHidden/>
-              </w:rPr>
-              <w:fldChar w:fldCharType="begin"/>
-            </w:r>
-            <w:r>
-              <w:rPr>
-                <w:noProof/>
-                <w:webHidden/>
-              </w:rPr>
-              <w:instrText xml:space="preserve"> PAGEREF _Toc57539767 \h </w:instrText>
-            </w:r>
-            <w:r>
-              <w:rPr>
-                <w:noProof/>
-                <w:webHidden/>
-              </w:rPr>
-            </w:r>
-            <w:r>
-              <w:rPr>
-                <w:noProof/>
-                <w:webHidden/>
-              </w:rPr>
-              <w:fldChar w:fldCharType="separate"/>
-            </w:r>
-            <w:r>
-              <w:rPr>
-                <w:noProof/>
-                <w:webHidden/>
-              </w:rPr>
-              <w:t>19</w:t>
-            </w:r>
-            <w:r>
-              <w:rPr>
-                <w:noProof/>
-                <w:webHidden/>
-              </w:rPr>
-              <w:fldChar w:fldCharType="end"/>
-            </w:r>
-          </w:hyperlink>
-        </w:p>
-        <w:p>
-          <w:pPr>
-            <w:pStyle w:val="Verzeichnis2"/>
-            <w:tabs>
-              <w:tab w:val="right" w:leader="dot" w:pos="9062"/>
-            </w:tabs>
-            <w:rPr>
-              <w:rFonts w:eastAsiaTheme="minorEastAsia"/>
-              <w:noProof/>
-              <w:lang w:eastAsia="de-DE"/>
-            </w:rPr>
-          </w:pPr>
-          <w:hyperlink w:anchor="_Toc57539768" w:history="1">
-            <w:r>
-              <w:rPr>
-                <w:rStyle w:val="Hyperlink"/>
-                <w:noProof/>
-                <w:lang w:eastAsia="de-DE"/>
-              </w:rPr>
-              <w:t>User-Interface – Frontend - SnakeFX</w:t>
-            </w:r>
-            <w:r>
-              <w:rPr>
-                <w:noProof/>
-                <w:webHidden/>
-              </w:rPr>
-              <w:tab/>
-            </w:r>
-            <w:r>
-              <w:rPr>
-                <w:noProof/>
-                <w:webHidden/>
-              </w:rPr>
-              <w:fldChar w:fldCharType="begin"/>
-            </w:r>
-            <w:r>
-              <w:rPr>
-                <w:noProof/>
-                <w:webHidden/>
-              </w:rPr>
-              <w:instrText xml:space="preserve"> PAGEREF _Toc57539768 \h </w:instrText>
-            </w:r>
-            <w:r>
-              <w:rPr>
-                <w:noProof/>
-                <w:webHidden/>
-              </w:rPr>
-            </w:r>
-            <w:r>
-              <w:rPr>
-                <w:noProof/>
-                <w:webHidden/>
-              </w:rPr>
-              <w:fldChar w:fldCharType="separate"/>
-            </w:r>
-            <w:r>
-              <w:rPr>
-                <w:noProof/>
-                <w:webHidden/>
-              </w:rPr>
-              <w:t>20</w:t>
+              <w:t>3</w:t>
             </w:r>
             <w:r>
               <w:rPr>
@@ -3878,7 +823,7 @@
           <w:lang w:eastAsia="de-DE"/>
         </w:rPr>
       </w:pPr>
-      <w:bookmarkStart w:id="1" w:name="_Toc57539720"/>
+      <w:bookmarkStart w:id="1" w:name="_Toc60231786"/>
       <w:r>
         <w:rPr>
           <w:rFonts w:eastAsia="Times New Roman"/>
@@ -3990,9 +935,11 @@
       <w:pPr>
         <w:pStyle w:val="berschrift1"/>
       </w:pPr>
+      <w:bookmarkStart w:id="2" w:name="_Toc60231787"/>
       <w:r>
         <w:t>STOMP-Server</w:t>
       </w:r>
+      <w:bookmarkEnd w:id="2"/>
     </w:p>
     <w:p>
       <w:r>
@@ -4050,6 +997,8 @@
           <w:lang w:eastAsia="de-DE"/>
         </w:rPr>
       </w:pPr>
+      <w:bookmarkStart w:id="3" w:name="_Toc60231788"/>
+      <w:proofErr w:type="spellStart"/>
       <w:r>
         <w:rPr>
           <w:rFonts w:eastAsia="Times New Roman"/>
@@ -4057,6 +1006,8 @@
         </w:rPr>
         <w:t>StompClient</w:t>
       </w:r>
+      <w:bookmarkEnd w:id="3"/>
+      <w:proofErr w:type="spellEnd"/>
     </w:p>
     <w:p>
       <w:pPr>
@@ -4068,7 +1019,21 @@
         <w:rPr>
           <w:lang w:eastAsia="de-DE"/>
         </w:rPr>
-        <w:t>Der StompClient …</w:t>
+        <w:t xml:space="preserve">Der </w:t>
+      </w:r>
+      <w:proofErr w:type="spellStart"/>
+      <w:r>
+        <w:rPr>
+          <w:lang w:eastAsia="de-DE"/>
+        </w:rPr>
+        <w:t>StompClient</w:t>
+      </w:r>
+      <w:proofErr w:type="spellEnd"/>
+      <w:r>
+        <w:rPr>
+          <w:lang w:eastAsia="de-DE"/>
+        </w:rPr>
+        <w:t xml:space="preserve"> …</w:t>
       </w:r>
     </w:p>
     <w:p>
@@ -4151,6 +1116,8 @@
           <w:lang w:eastAsia="de-DE"/>
         </w:rPr>
       </w:pPr>
+      <w:bookmarkStart w:id="4" w:name="_Toc60231789"/>
+      <w:proofErr w:type="spellStart"/>
       <w:r>
         <w:rPr>
           <w:rFonts w:eastAsia="Times New Roman"/>
@@ -4158,6 +1125,8 @@
         </w:rPr>
         <w:t>StompSessionHandler</w:t>
       </w:r>
+      <w:bookmarkEnd w:id="4"/>
+      <w:proofErr w:type="spellEnd"/>
     </w:p>
     <w:p>
       <w:pPr>
@@ -4169,7 +1138,21 @@
         <w:rPr>
           <w:lang w:eastAsia="de-DE"/>
         </w:rPr>
-        <w:t>Der StompClient …</w:t>
+        <w:t xml:space="preserve">Der </w:t>
+      </w:r>
+      <w:proofErr w:type="spellStart"/>
+      <w:r>
+        <w:rPr>
+          <w:lang w:eastAsia="de-DE"/>
+        </w:rPr>
+        <w:t>StompClient</w:t>
+      </w:r>
+      <w:proofErr w:type="spellEnd"/>
+      <w:r>
+        <w:rPr>
+          <w:lang w:eastAsia="de-DE"/>
+        </w:rPr>
+        <w:t xml:space="preserve"> …</w:t>
       </w:r>
     </w:p>
     <w:p>
@@ -4188,6 +1171,8 @@
           <w:lang w:eastAsia="de-DE"/>
         </w:rPr>
       </w:pPr>
+      <w:bookmarkStart w:id="5" w:name="_Toc60231790"/>
+      <w:proofErr w:type="spellStart"/>
       <w:r>
         <w:rPr>
           <w:rFonts w:eastAsia="Times New Roman"/>
@@ -4195,6 +1180,8 @@
         </w:rPr>
         <w:t>ChatController</w:t>
       </w:r>
+      <w:bookmarkEnd w:id="5"/>
+      <w:proofErr w:type="spellEnd"/>
     </w:p>
     <w:p>
       <w:pPr>
@@ -4206,7 +1193,21 @@
         <w:rPr>
           <w:lang w:eastAsia="de-DE"/>
         </w:rPr>
-        <w:t>Der StompClient …</w:t>
+        <w:t xml:space="preserve">Der </w:t>
+      </w:r>
+      <w:proofErr w:type="spellStart"/>
+      <w:r>
+        <w:rPr>
+          <w:lang w:eastAsia="de-DE"/>
+        </w:rPr>
+        <w:t>StompClient</w:t>
+      </w:r>
+      <w:proofErr w:type="spellEnd"/>
+      <w:r>
+        <w:rPr>
+          <w:lang w:eastAsia="de-DE"/>
+        </w:rPr>
+        <w:t xml:space="preserve"> …</w:t>
       </w:r>
     </w:p>
     <w:p>
@@ -4225,6 +1226,8 @@
           <w:lang w:eastAsia="de-DE"/>
         </w:rPr>
       </w:pPr>
+      <w:bookmarkStart w:id="6" w:name="_Toc60231791"/>
+      <w:proofErr w:type="spellStart"/>
       <w:r>
         <w:rPr>
           <w:rFonts w:eastAsia="Times New Roman"/>
@@ -4232,6 +1235,8 @@
         </w:rPr>
         <w:t>WebSocketConfig</w:t>
       </w:r>
+      <w:bookmarkEnd w:id="6"/>
+      <w:proofErr w:type="spellEnd"/>
     </w:p>
     <w:p>
       <w:pPr>
@@ -4243,7 +1248,21 @@
         <w:rPr>
           <w:lang w:eastAsia="de-DE"/>
         </w:rPr>
-        <w:t>Der StompClient …</w:t>
+        <w:t xml:space="preserve">Der </w:t>
+      </w:r>
+      <w:proofErr w:type="spellStart"/>
+      <w:r>
+        <w:rPr>
+          <w:lang w:eastAsia="de-DE"/>
+        </w:rPr>
+        <w:t>StompClient</w:t>
+      </w:r>
+      <w:proofErr w:type="spellEnd"/>
+      <w:r>
+        <w:rPr>
+          <w:lang w:eastAsia="de-DE"/>
+        </w:rPr>
+        <w:t xml:space="preserve"> …</w:t>
       </w:r>
     </w:p>
     <w:p>
@@ -4289,7 +1308,21 @@
         <w:rPr>
           <w:lang w:eastAsia="de-DE"/>
         </w:rPr>
-        <w:t>Was ist ein Endpoint?</w:t>
+        <w:t xml:space="preserve">Was ist ein </w:t>
+      </w:r>
+      <w:proofErr w:type="spellStart"/>
+      <w:r>
+        <w:rPr>
+          <w:lang w:eastAsia="de-DE"/>
+        </w:rPr>
+        <w:t>Endpoint</w:t>
+      </w:r>
+      <w:proofErr w:type="spellEnd"/>
+      <w:r>
+        <w:rPr>
+          <w:lang w:eastAsia="de-DE"/>
+        </w:rPr>
+        <w:t>?</w:t>
       </w:r>
     </w:p>
     <w:p>
@@ -4306,22 +1339,58 @@
     </w:p>
     <w:p>
       <w:r>
-        <w:t xml:space="preserve">Authentisierter Client erzeugt neue Spiel definition mittels „Neues Spiel -&gt; Erstellen“ schaltflächen. Im Anschluss dessen wird </w:t>
+        <w:t xml:space="preserve">Authentisierter Client erzeugt neue Spiel </w:t>
+      </w:r>
+      <w:proofErr w:type="spellStart"/>
+      <w:r>
+        <w:t>definition</w:t>
+      </w:r>
+      <w:proofErr w:type="spellEnd"/>
+      <w:r>
+        <w:t xml:space="preserve"> mittels „Neues Spiel -&gt; Erstellen“ </w:t>
+      </w:r>
+      <w:proofErr w:type="spellStart"/>
+      <w:r>
+        <w:t>schaltflächen</w:t>
+      </w:r>
+      <w:proofErr w:type="spellEnd"/>
+      <w:r>
+        <w:t xml:space="preserve">. Im Anschluss dessen wird </w:t>
       </w:r>
     </w:p>
     <w:p/>
     <w:p>
       <w:r>
-        <w:t>/snakeserver</w:t>
-      </w:r>
+        <w:t>/</w:t>
+      </w:r>
+      <w:proofErr w:type="spellStart"/>
+      <w:r>
+        <w:t>snakeserver</w:t>
+      </w:r>
+      <w:proofErr w:type="spellEnd"/>
       <w:r>
         <w:br/>
-        <w:t>Endpoint für http-Handshake und STOMP-Upgrade</w:t>
+      </w:r>
+      <w:proofErr w:type="spellStart"/>
+      <w:r>
+        <w:t>Endpoint</w:t>
+      </w:r>
+      <w:proofErr w:type="spellEnd"/>
+      <w:r>
+        <w:t xml:space="preserve"> für http-Handshake und STOMP-Upgrade</w:t>
       </w:r>
     </w:p>
     <w:p>
       <w:r>
-        <w:t>/topic/</w:t>
+        <w:t>/</w:t>
+      </w:r>
+      <w:proofErr w:type="spellStart"/>
+      <w:r>
+        <w:t>topic</w:t>
+      </w:r>
+      <w:proofErr w:type="spellEnd"/>
+      <w:r>
+        <w:t>/</w:t>
       </w:r>
       <w:r>
         <w:br/>
@@ -4331,8 +1400,21 @@
     <w:p/>
     <w:p>
       <w:r>
-        <w:t>/topic/messages</w:t>
-      </w:r>
+        <w:t>/</w:t>
+      </w:r>
+      <w:proofErr w:type="spellStart"/>
+      <w:r>
+        <w:t>topic</w:t>
+      </w:r>
+      <w:proofErr w:type="spellEnd"/>
+      <w:r>
+        <w:t>/</w:t>
+      </w:r>
+      <w:proofErr w:type="spellStart"/>
+      <w:r>
+        <w:t>messages</w:t>
+      </w:r>
+      <w:proofErr w:type="spellEnd"/>
       <w:r>
         <w:br/>
         <w:t>Dient dem Austausch von Chat-Nachrichten</w:t>
@@ -4341,8 +1423,21 @@
     <w:p/>
     <w:p>
       <w:r>
-        <w:t>/topic/games</w:t>
-      </w:r>
+        <w:t>/</w:t>
+      </w:r>
+      <w:proofErr w:type="spellStart"/>
+      <w:r>
+        <w:t>topic</w:t>
+      </w:r>
+      <w:proofErr w:type="spellEnd"/>
+      <w:r>
+        <w:t>/</w:t>
+      </w:r>
+      <w:proofErr w:type="spellStart"/>
+      <w:r>
+        <w:t>games</w:t>
+      </w:r>
+      <w:proofErr w:type="spellEnd"/>
       <w:r>
         <w:br/>
         <w:t>Informationen über alle (laufenden) Spiele in der Lobby</w:t>
@@ -4351,14 +1446,1143 @@
     <w:p/>
     <w:p>
       <w:r>
-        <w:t>/app/games/{gameId}</w:t>
+        <w:t>/</w:t>
+      </w:r>
+      <w:proofErr w:type="spellStart"/>
+      <w:r>
+        <w:t>app</w:t>
+      </w:r>
+      <w:proofErr w:type="spellEnd"/>
+      <w:r>
+        <w:t>/</w:t>
+      </w:r>
+      <w:proofErr w:type="spellStart"/>
+      <w:r>
+        <w:t>games</w:t>
+      </w:r>
+      <w:proofErr w:type="spellEnd"/>
+      <w:r>
+        <w:t>/{</w:t>
+      </w:r>
+      <w:proofErr w:type="spellStart"/>
+      <w:r>
+        <w:t>gameId</w:t>
+      </w:r>
+      <w:proofErr w:type="spellEnd"/>
+      <w:r>
+        <w:t>}</w:t>
       </w:r>
     </w:p>
     <w:p>
       <w:r>
-        <w:t>Ein Aufruf an /app/games/1 mit einer GameInputMessage hat zufolge, dass alle Clients welche bspw. die URL „ws://localhost:8080/app/game/1“ subscribed sind alle folgenachrichten der Clients erhalten – somit ist die Eingabe für Multiplayer gesichert =)</w:t>
+        <w:t>Ein Aufruf an /</w:t>
+      </w:r>
+      <w:proofErr w:type="spellStart"/>
+      <w:r>
+        <w:t>app</w:t>
+      </w:r>
+      <w:proofErr w:type="spellEnd"/>
+      <w:r>
+        <w:t>/</w:t>
+      </w:r>
+      <w:proofErr w:type="spellStart"/>
+      <w:r>
+        <w:t>games</w:t>
+      </w:r>
+      <w:proofErr w:type="spellEnd"/>
+      <w:r>
+        <w:t xml:space="preserve">/1 mit einer </w:t>
+      </w:r>
+      <w:proofErr w:type="spellStart"/>
+      <w:r>
+        <w:t>GameInputMessage</w:t>
+      </w:r>
+      <w:proofErr w:type="spellEnd"/>
+      <w:r>
+        <w:t xml:space="preserve"> hat zufolge, dass alle Clients welche bspw. die URL „</w:t>
+      </w:r>
+      <w:proofErr w:type="spellStart"/>
+      <w:r>
+        <w:t>ws</w:t>
+      </w:r>
+      <w:proofErr w:type="spellEnd"/>
+      <w:r>
+        <w:t>://localhost:8080/</w:t>
+      </w:r>
+      <w:proofErr w:type="spellStart"/>
+      <w:r>
+        <w:t>app</w:t>
+      </w:r>
+      <w:proofErr w:type="spellEnd"/>
+      <w:r>
+        <w:t xml:space="preserve">/game/1“ </w:t>
+      </w:r>
+      <w:proofErr w:type="spellStart"/>
+      <w:r>
+        <w:t>subscribed</w:t>
+      </w:r>
+      <w:proofErr w:type="spellEnd"/>
+      <w:r>
+        <w:t xml:space="preserve"> sind alle folgenachrichten der Clients erhalten – somit ist die Eingabe für Multiplayer gesichert =)</w:t>
       </w:r>
     </w:p>
+    <w:p/>
+    <w:p>
+      <w:pPr>
+        <w:pStyle w:val="berschrift1"/>
+      </w:pPr>
+      <w:r>
+        <w:t xml:space="preserve">STOMP / </w:t>
+      </w:r>
+      <w:proofErr w:type="spellStart"/>
+      <w:r>
+        <w:t>Websockets</w:t>
+      </w:r>
+      <w:proofErr w:type="spellEnd"/>
+      <w:r>
+        <w:t xml:space="preserve"> – Use Cases</w:t>
+      </w:r>
+    </w:p>
+    <w:p>
+      <w:r>
+        <w:t xml:space="preserve">Der folgende Abschnitt beschreibt die verschiedenen Anwendungsfälle in denen STOMP / </w:t>
+      </w:r>
+      <w:proofErr w:type="spellStart"/>
+      <w:r>
+        <w:t>WebSocket</w:t>
+      </w:r>
+      <w:proofErr w:type="spellEnd"/>
+      <w:r>
+        <w:t xml:space="preserve"> Nachrichten ausgetauscht werden.</w:t>
+      </w:r>
+    </w:p>
+    <w:p>
+      <w:pPr>
+        <w:pStyle w:val="berschrift2"/>
+      </w:pPr>
+      <w:r>
+        <w:t>Neues Spiel wird erstellt</w:t>
+      </w:r>
+    </w:p>
+    <w:p>
+      <w:pPr>
+        <w:pStyle w:val="HTMLVorformatiert"/>
+        <w:shd w:val="clear" w:color="auto" w:fill="FFFFFF"/>
+        <w:rPr>
+          <w:color w:val="067D17"/>
+        </w:rPr>
+      </w:pPr>
+      <w:r>
+        <w:t xml:space="preserve">Spieler -&gt;  </w:t>
+      </w:r>
+      <w:proofErr w:type="spellStart"/>
+      <w:r>
+        <w:t>NewGameScreen</w:t>
+      </w:r>
+      <w:proofErr w:type="spellEnd"/>
+      <w:r>
+        <w:t xml:space="preserve"> -&gt; Sendet </w:t>
+      </w:r>
+      <w:proofErr w:type="spellStart"/>
+      <w:r>
+        <w:t>LobbyMessage</w:t>
+      </w:r>
+      <w:proofErr w:type="spellEnd"/>
+      <w:r>
+        <w:t xml:space="preserve"> an Backend -&gt; </w:t>
+      </w:r>
+      <w:r>
+        <w:rPr>
+          <w:color w:val="067D17"/>
+        </w:rPr>
+        <w:t>/</w:t>
+      </w:r>
+      <w:proofErr w:type="spellStart"/>
+      <w:r>
+        <w:rPr>
+          <w:color w:val="067D17"/>
+        </w:rPr>
+        <w:t>app</w:t>
+      </w:r>
+      <w:proofErr w:type="spellEnd"/>
+      <w:r>
+        <w:rPr>
+          <w:color w:val="067D17"/>
+        </w:rPr>
+        <w:t>/</w:t>
+      </w:r>
+      <w:proofErr w:type="spellStart"/>
+      <w:r>
+        <w:rPr>
+          <w:color w:val="067D17"/>
+        </w:rPr>
+        <w:t>games</w:t>
+      </w:r>
+      <w:proofErr w:type="spellEnd"/>
+    </w:p>
+    <w:p>
+      <w:proofErr w:type="spellStart"/>
+      <w:r>
+        <w:t>LobbyMessage</w:t>
+      </w:r>
+      <w:proofErr w:type="spellEnd"/>
+      <w:r>
+        <w:t xml:space="preserve"> enthält(erstellender Spieler („</w:t>
+      </w:r>
+      <w:proofErr w:type="spellStart"/>
+      <w:r>
+        <w:t>admin</w:t>
+      </w:r>
+      <w:proofErr w:type="spellEnd"/>
+      <w:r>
+        <w:t xml:space="preserve">“), </w:t>
+      </w:r>
+      <w:proofErr w:type="spellStart"/>
+      <w:r>
+        <w:t>spielDefinition</w:t>
+      </w:r>
+      <w:proofErr w:type="spellEnd"/>
+      <w:r>
+        <w:t>)</w:t>
+      </w:r>
+    </w:p>
+    <w:p>
+      <w:pPr>
+        <w:pStyle w:val="HTMLVorformatiert"/>
+        <w:shd w:val="clear" w:color="auto" w:fill="FFFFFF"/>
+        <w:rPr>
+          <w:color w:val="080808"/>
+        </w:rPr>
+      </w:pPr>
+    </w:p>
+    <w:p>
+      <w:pPr>
+        <w:pStyle w:val="HTMLVorformatiert"/>
+        <w:shd w:val="clear" w:color="auto" w:fill="FFFFFF"/>
+        <w:rPr>
+          <w:color w:val="00627A"/>
+        </w:rPr>
+      </w:pPr>
+      <w:r>
+        <w:t xml:space="preserve">Backend -&gt; empfängt </w:t>
+      </w:r>
+      <w:proofErr w:type="spellStart"/>
+      <w:r>
+        <w:t>nachricht</w:t>
+      </w:r>
+      <w:proofErr w:type="spellEnd"/>
+      <w:r>
+        <w:t xml:space="preserve"> auf /</w:t>
+      </w:r>
+      <w:proofErr w:type="spellStart"/>
+      <w:r>
+        <w:t>app</w:t>
+      </w:r>
+      <w:proofErr w:type="spellEnd"/>
+      <w:r>
+        <w:t>/</w:t>
+      </w:r>
+      <w:proofErr w:type="spellStart"/>
+      <w:r>
+        <w:t>games</w:t>
+      </w:r>
+      <w:proofErr w:type="spellEnd"/>
+      <w:r>
+        <w:t xml:space="preserve"> -&gt; ruft </w:t>
+      </w:r>
+      <w:proofErr w:type="spellStart"/>
+      <w:r>
+        <w:rPr>
+          <w:color w:val="00627A"/>
+        </w:rPr>
+        <w:t>broadcastGames</w:t>
+      </w:r>
+      <w:proofErr w:type="spellEnd"/>
+      <w:r>
+        <w:rPr>
+          <w:color w:val="00627A"/>
+        </w:rPr>
+        <w:t>() auf</w:t>
+      </w:r>
+    </w:p>
+    <w:p>
+      <w:pPr>
+        <w:pStyle w:val="HTMLVorformatiert"/>
+        <w:shd w:val="clear" w:color="auto" w:fill="FFFFFF"/>
+        <w:rPr>
+          <w:color w:val="00627A"/>
+        </w:rPr>
+      </w:pPr>
+    </w:p>
+    <w:p>
+      <w:pPr>
+        <w:pStyle w:val="HTMLVorformatiert"/>
+        <w:shd w:val="clear" w:color="auto" w:fill="FFFFFF"/>
+        <w:rPr>
+          <w:color w:val="00627A"/>
+        </w:rPr>
+      </w:pPr>
+      <w:r>
+        <w:rPr>
+          <w:color w:val="00627A"/>
+        </w:rPr>
+        <w:t xml:space="preserve">Backend überprüft ob Spiel in </w:t>
+      </w:r>
+      <w:proofErr w:type="spellStart"/>
+      <w:r>
+        <w:rPr>
+          <w:color w:val="00627A"/>
+        </w:rPr>
+        <w:t>LobbyController</w:t>
+      </w:r>
+      <w:proofErr w:type="spellEnd"/>
+      <w:r>
+        <w:rPr>
+          <w:color w:val="00627A"/>
+        </w:rPr>
+        <w:t xml:space="preserve"> vorhanden</w:t>
+      </w:r>
+    </w:p>
+    <w:p>
+      <w:pPr>
+        <w:pStyle w:val="HTMLVorformatiert"/>
+        <w:shd w:val="clear" w:color="auto" w:fill="FFFFFF"/>
+        <w:rPr>
+          <w:color w:val="00627A"/>
+        </w:rPr>
+      </w:pPr>
+    </w:p>
+    <w:p>
+      <w:pPr>
+        <w:pStyle w:val="HTMLVorformatiert"/>
+        <w:shd w:val="clear" w:color="auto" w:fill="FFFFFF"/>
+        <w:rPr>
+          <w:color w:val="00627A"/>
+        </w:rPr>
+      </w:pPr>
+      <w:r>
+        <w:rPr>
+          <w:color w:val="00627A"/>
+        </w:rPr>
+        <w:t xml:space="preserve">Wenn nicht -&gt; trage Spiel als </w:t>
+      </w:r>
+      <w:proofErr w:type="spellStart"/>
+      <w:r>
+        <w:rPr>
+          <w:color w:val="00627A"/>
+        </w:rPr>
+        <w:t>runningGame</w:t>
+      </w:r>
+      <w:proofErr w:type="spellEnd"/>
+      <w:r>
+        <w:rPr>
+          <w:color w:val="00627A"/>
+        </w:rPr>
+        <w:t xml:space="preserve"> ein, setze den erstellenden Spieler als Admin</w:t>
+      </w:r>
+    </w:p>
+    <w:p>
+      <w:pPr>
+        <w:pStyle w:val="HTMLVorformatiert"/>
+        <w:shd w:val="clear" w:color="auto" w:fill="FFFFFF"/>
+        <w:rPr>
+          <w:color w:val="00627A"/>
+        </w:rPr>
+      </w:pPr>
+    </w:p>
+    <w:p>
+      <w:pPr>
+        <w:pStyle w:val="HTMLVorformatiert"/>
+        <w:shd w:val="clear" w:color="auto" w:fill="FFFFFF"/>
+        <w:rPr>
+          <w:color w:val="00627A"/>
+        </w:rPr>
+      </w:pPr>
+      <w:r>
+        <w:rPr>
+          <w:color w:val="00627A"/>
+        </w:rPr>
+        <w:t xml:space="preserve">Backend -&gt; </w:t>
+      </w:r>
+      <w:proofErr w:type="spellStart"/>
+      <w:r>
+        <w:rPr>
+          <w:color w:val="00627A"/>
+        </w:rPr>
+        <w:t>Broadcasted</w:t>
+      </w:r>
+      <w:proofErr w:type="spellEnd"/>
+      <w:r>
+        <w:rPr>
+          <w:color w:val="00627A"/>
+        </w:rPr>
+        <w:t xml:space="preserve"> </w:t>
+      </w:r>
+      <w:proofErr w:type="spellStart"/>
+      <w:r>
+        <w:rPr>
+          <w:color w:val="00627A"/>
+        </w:rPr>
+        <w:t>LobbyMessage</w:t>
+      </w:r>
+      <w:proofErr w:type="spellEnd"/>
+      <w:r>
+        <w:rPr>
+          <w:color w:val="00627A"/>
+        </w:rPr>
+        <w:t xml:space="preserve"> an </w:t>
+      </w:r>
+      <w:proofErr w:type="spellStart"/>
+      <w:r>
+        <w:rPr>
+          <w:color w:val="00627A"/>
+        </w:rPr>
+        <w:t>subscribte</w:t>
+      </w:r>
+      <w:proofErr w:type="spellEnd"/>
+      <w:r>
+        <w:rPr>
+          <w:color w:val="00627A"/>
+        </w:rPr>
+        <w:t xml:space="preserve"> Clients</w:t>
+      </w:r>
+    </w:p>
+    <w:p>
+      <w:pPr>
+        <w:pStyle w:val="HTMLVorformatiert"/>
+        <w:shd w:val="clear" w:color="auto" w:fill="FFFFFF"/>
+        <w:rPr>
+          <w:color w:val="00627A"/>
+        </w:rPr>
+      </w:pPr>
+    </w:p>
+    <w:p>
+      <w:pPr>
+        <w:pStyle w:val="HTMLVorformatiert"/>
+        <w:shd w:val="clear" w:color="auto" w:fill="FFFFFF"/>
+        <w:rPr>
+          <w:color w:val="00627A"/>
+        </w:rPr>
+      </w:pPr>
+      <w:r>
+        <w:rPr>
+          <w:color w:val="00627A"/>
+        </w:rPr>
+        <w:t xml:space="preserve">Client -&gt; </w:t>
+      </w:r>
+      <w:proofErr w:type="spellStart"/>
+      <w:r>
+        <w:rPr>
+          <w:color w:val="00627A"/>
+        </w:rPr>
+        <w:t>onLobbyMessageReceived</w:t>
+      </w:r>
+      <w:proofErr w:type="spellEnd"/>
+      <w:r>
+        <w:rPr>
+          <w:color w:val="00627A"/>
+        </w:rPr>
+        <w:t>() wird aufgerufen -&gt; update der UI</w:t>
+      </w:r>
+    </w:p>
+    <w:p/>
+    <w:p>
+      <w:pPr>
+        <w:pStyle w:val="berschrift2"/>
+      </w:pPr>
+      <w:r>
+        <w:t>Spieler tritt Spiel bei</w:t>
+      </w:r>
+    </w:p>
+    <w:p>
+      <w:pPr>
+        <w:pStyle w:val="Listenabsatz"/>
+        <w:numPr>
+          <w:ilvl w:val="0"/>
+          <w:numId w:val="42"/>
+        </w:numPr>
+        <w:shd w:val="clear" w:color="auto" w:fill="FFFFFF"/>
+        <w:rPr>
+          <w:color w:val="871094"/>
+        </w:rPr>
+      </w:pPr>
+      <w:r>
+        <w:t xml:space="preserve">Spieler wählt in </w:t>
+      </w:r>
+      <w:proofErr w:type="spellStart"/>
+      <w:r>
+        <w:t>ListView</w:t>
+      </w:r>
+      <w:proofErr w:type="spellEnd"/>
+      <w:r>
+        <w:t xml:space="preserve"> ein </w:t>
+      </w:r>
+      <w:proofErr w:type="spellStart"/>
+      <w:r>
+        <w:t>RunningGame</w:t>
+      </w:r>
+      <w:proofErr w:type="spellEnd"/>
+      <w:r>
+        <w:t xml:space="preserve"> aus</w:t>
+      </w:r>
+    </w:p>
+    <w:p>
+      <w:pPr>
+        <w:pStyle w:val="Listenabsatz"/>
+        <w:numPr>
+          <w:ilvl w:val="0"/>
+          <w:numId w:val="42"/>
+        </w:numPr>
+        <w:shd w:val="clear" w:color="auto" w:fill="FFFFFF"/>
+        <w:rPr>
+          <w:color w:val="080808"/>
+        </w:rPr>
+      </w:pPr>
+      <w:r>
+        <w:t>Spieler klickt auf „Trete Spiel bei“ /</w:t>
+      </w:r>
+      <w:r>
+        <w:rPr>
+          <w:color w:val="871094"/>
+        </w:rPr>
+        <w:t xml:space="preserve"> </w:t>
+      </w:r>
+      <w:proofErr w:type="spellStart"/>
+      <w:r>
+        <w:rPr>
+          <w:color w:val="871094"/>
+        </w:rPr>
+        <w:t>joinGame</w:t>
+      </w:r>
+      <w:r>
+        <w:rPr>
+          <w:color w:val="871094"/>
+        </w:rPr>
+        <w:t>-Button</w:t>
+      </w:r>
+      <w:proofErr w:type="spellEnd"/>
+    </w:p>
+    <w:p>
+      <w:pPr>
+        <w:pStyle w:val="Listenabsatz"/>
+        <w:numPr>
+          <w:ilvl w:val="0"/>
+          <w:numId w:val="42"/>
+        </w:numPr>
+        <w:shd w:val="clear" w:color="auto" w:fill="FFFFFF"/>
+        <w:rPr>
+          <w:color w:val="080808"/>
+        </w:rPr>
+      </w:pPr>
+      <w:r>
+        <w:rPr>
+          <w:color w:val="871094"/>
+        </w:rPr>
+        <w:t xml:space="preserve">Client -&gt; Sendet </w:t>
+      </w:r>
+      <w:proofErr w:type="spellStart"/>
+      <w:r>
+        <w:rPr>
+          <w:color w:val="080808"/>
+        </w:rPr>
+        <w:t>PlayerJoinsGameMessage</w:t>
+      </w:r>
+      <w:proofErr w:type="spellEnd"/>
+    </w:p>
+    <w:p>
+      <w:pPr>
+        <w:pStyle w:val="Listenabsatz"/>
+        <w:numPr>
+          <w:ilvl w:val="1"/>
+          <w:numId w:val="42"/>
+        </w:numPr>
+        <w:shd w:val="clear" w:color="auto" w:fill="FFFFFF"/>
+        <w:tabs>
+          <w:tab w:val="left" w:pos="916"/>
+          <w:tab w:val="left" w:pos="1832"/>
+          <w:tab w:val="left" w:pos="2748"/>
+          <w:tab w:val="left" w:pos="3664"/>
+          <w:tab w:val="left" w:pos="4580"/>
+          <w:tab w:val="left" w:pos="5496"/>
+          <w:tab w:val="left" w:pos="6412"/>
+          <w:tab w:val="left" w:pos="7328"/>
+          <w:tab w:val="left" w:pos="8244"/>
+          <w:tab w:val="left" w:pos="9160"/>
+          <w:tab w:val="left" w:pos="10076"/>
+          <w:tab w:val="left" w:pos="10992"/>
+          <w:tab w:val="left" w:pos="11908"/>
+          <w:tab w:val="left" w:pos="12824"/>
+          <w:tab w:val="left" w:pos="13740"/>
+          <w:tab w:val="left" w:pos="14656"/>
+        </w:tabs>
+        <w:spacing w:after="0" w:line="240" w:lineRule="auto"/>
+        <w:jc w:val="left"/>
+        <w:rPr>
+          <w:rFonts w:ascii="Courier New" w:eastAsia="Times New Roman" w:hAnsi="Courier New" w:cs="Courier New"/>
+          <w:color w:val="080808"/>
+          <w:sz w:val="20"/>
+          <w:szCs w:val="20"/>
+          <w:lang w:eastAsia="de-DE"/>
+        </w:rPr>
+      </w:pPr>
+      <w:proofErr w:type="spellStart"/>
+      <w:r>
+        <w:rPr>
+          <w:rFonts w:ascii="Courier New" w:eastAsia="Times New Roman" w:hAnsi="Courier New" w:cs="Courier New"/>
+          <w:color w:val="080808"/>
+          <w:sz w:val="20"/>
+          <w:szCs w:val="20"/>
+          <w:lang w:eastAsia="de-DE"/>
+        </w:rPr>
+        <w:t>PlayerJoinsGameMessage</w:t>
+      </w:r>
+      <w:proofErr w:type="spellEnd"/>
+      <w:r>
+        <w:rPr>
+          <w:rFonts w:ascii="Courier New" w:eastAsia="Times New Roman" w:hAnsi="Courier New" w:cs="Courier New"/>
+          <w:color w:val="080808"/>
+          <w:sz w:val="20"/>
+          <w:szCs w:val="20"/>
+          <w:lang w:eastAsia="de-DE"/>
+        </w:rPr>
+        <w:t xml:space="preserve"> enthält (</w:t>
+      </w:r>
+      <w:proofErr w:type="spellStart"/>
+      <w:r>
+        <w:rPr>
+          <w:rFonts w:ascii="Courier New" w:eastAsia="Times New Roman" w:hAnsi="Courier New" w:cs="Courier New"/>
+          <w:color w:val="080808"/>
+          <w:sz w:val="20"/>
+          <w:szCs w:val="20"/>
+          <w:lang w:eastAsia="de-DE"/>
+        </w:rPr>
+        <w:t>spieler</w:t>
+      </w:r>
+      <w:proofErr w:type="spellEnd"/>
+      <w:r>
+        <w:rPr>
+          <w:rFonts w:ascii="Courier New" w:eastAsia="Times New Roman" w:hAnsi="Courier New" w:cs="Courier New"/>
+          <w:color w:val="080808"/>
+          <w:sz w:val="20"/>
+          <w:szCs w:val="20"/>
+          <w:lang w:eastAsia="de-DE"/>
+        </w:rPr>
+        <w:t xml:space="preserve">, </w:t>
+      </w:r>
+      <w:proofErr w:type="spellStart"/>
+      <w:r>
+        <w:rPr>
+          <w:rFonts w:ascii="Courier New" w:eastAsia="Times New Roman" w:hAnsi="Courier New" w:cs="Courier New"/>
+          <w:color w:val="080808"/>
+          <w:sz w:val="20"/>
+          <w:szCs w:val="20"/>
+          <w:lang w:eastAsia="de-DE"/>
+        </w:rPr>
+        <w:t>runningGame</w:t>
+      </w:r>
+      <w:proofErr w:type="spellEnd"/>
+      <w:r>
+        <w:rPr>
+          <w:rFonts w:ascii="Courier New" w:eastAsia="Times New Roman" w:hAnsi="Courier New" w:cs="Courier New"/>
+          <w:color w:val="080808"/>
+          <w:sz w:val="20"/>
+          <w:szCs w:val="20"/>
+          <w:lang w:eastAsia="de-DE"/>
+        </w:rPr>
+        <w:t>)</w:t>
+      </w:r>
+    </w:p>
+    <w:p>
+      <w:pPr>
+        <w:pStyle w:val="HTMLVorformatiert"/>
+        <w:numPr>
+          <w:ilvl w:val="0"/>
+          <w:numId w:val="42"/>
+        </w:numPr>
+        <w:shd w:val="clear" w:color="auto" w:fill="FFFFFF"/>
+        <w:rPr>
+          <w:color w:val="080808"/>
+        </w:rPr>
+      </w:pPr>
+      <w:r>
+        <w:rPr>
+          <w:color w:val="080808"/>
+        </w:rPr>
+        <w:t xml:space="preserve">Backend empfängt </w:t>
+      </w:r>
+      <w:proofErr w:type="spellStart"/>
+      <w:r>
+        <w:rPr>
+          <w:color w:val="080808"/>
+        </w:rPr>
+        <w:t>nachricht</w:t>
+      </w:r>
+      <w:proofErr w:type="spellEnd"/>
+      <w:r>
+        <w:rPr>
+          <w:color w:val="080808"/>
+        </w:rPr>
+        <w:t xml:space="preserve"> in </w:t>
+      </w:r>
+      <w:proofErr w:type="spellStart"/>
+      <w:r>
+        <w:rPr>
+          <w:color w:val="080808"/>
+        </w:rPr>
+        <w:t>StompLobbyController</w:t>
+      </w:r>
+      <w:proofErr w:type="spellEnd"/>
+    </w:p>
+    <w:p>
+      <w:pPr>
+        <w:pStyle w:val="HTMLVorformatiert"/>
+        <w:numPr>
+          <w:ilvl w:val="0"/>
+          <w:numId w:val="42"/>
+        </w:numPr>
+        <w:shd w:val="clear" w:color="auto" w:fill="FFFFFF"/>
+        <w:rPr>
+          <w:color w:val="080808"/>
+        </w:rPr>
+      </w:pPr>
+      <w:r>
+        <w:rPr>
+          <w:color w:val="080808"/>
+        </w:rPr>
+        <w:t xml:space="preserve">Backend ruft </w:t>
+      </w:r>
+      <w:proofErr w:type="spellStart"/>
+      <w:r>
+        <w:rPr>
+          <w:color w:val="00627A"/>
+        </w:rPr>
+        <w:t>broadcastPlayerJoinedGameToClients</w:t>
+      </w:r>
+      <w:proofErr w:type="spellEnd"/>
+      <w:r>
+        <w:rPr>
+          <w:color w:val="00627A"/>
+        </w:rPr>
+        <w:t xml:space="preserve"> auf</w:t>
+      </w:r>
+    </w:p>
+    <w:p>
+      <w:pPr>
+        <w:pStyle w:val="HTMLVorformatiert"/>
+        <w:numPr>
+          <w:ilvl w:val="0"/>
+          <w:numId w:val="42"/>
+        </w:numPr>
+        <w:shd w:val="clear" w:color="auto" w:fill="FFFFFF"/>
+        <w:rPr>
+          <w:color w:val="080808"/>
+        </w:rPr>
+      </w:pPr>
+      <w:r>
+        <w:rPr>
+          <w:color w:val="00627A"/>
+        </w:rPr>
+        <w:t xml:space="preserve">Backend trägt Client als Spieler des </w:t>
+      </w:r>
+      <w:proofErr w:type="spellStart"/>
+      <w:r>
+        <w:rPr>
+          <w:color w:val="00627A"/>
+        </w:rPr>
+        <w:t>RunningGames</w:t>
+      </w:r>
+      <w:proofErr w:type="spellEnd"/>
+      <w:r>
+        <w:rPr>
+          <w:color w:val="00627A"/>
+        </w:rPr>
+        <w:t xml:space="preserve"> ein, </w:t>
+      </w:r>
+      <w:proofErr w:type="spellStart"/>
+      <w:r>
+        <w:rPr>
+          <w:color w:val="00627A"/>
+        </w:rPr>
+        <w:t>teilnehmer</w:t>
+      </w:r>
+      <w:proofErr w:type="spellEnd"/>
+      <w:r>
+        <w:rPr>
+          <w:color w:val="00627A"/>
+        </w:rPr>
+        <w:t xml:space="preserve"> ++</w:t>
+      </w:r>
+    </w:p>
+    <w:p>
+      <w:pPr>
+        <w:pStyle w:val="HTMLVorformatiert"/>
+        <w:numPr>
+          <w:ilvl w:val="0"/>
+          <w:numId w:val="42"/>
+        </w:numPr>
+        <w:shd w:val="clear" w:color="auto" w:fill="FFFFFF"/>
+        <w:rPr>
+          <w:color w:val="080808"/>
+        </w:rPr>
+      </w:pPr>
+      <w:r>
+        <w:rPr>
+          <w:color w:val="00627A"/>
+        </w:rPr>
+        <w:lastRenderedPageBreak/>
+        <w:t xml:space="preserve">Broadcast an </w:t>
+      </w:r>
+      <w:proofErr w:type="spellStart"/>
+      <w:r>
+        <w:rPr>
+          <w:color w:val="00627A"/>
+        </w:rPr>
+        <w:t>subscribte</w:t>
+      </w:r>
+      <w:proofErr w:type="spellEnd"/>
+      <w:r>
+        <w:rPr>
+          <w:color w:val="00627A"/>
+        </w:rPr>
+        <w:t xml:space="preserve"> Clients</w:t>
+      </w:r>
+    </w:p>
+    <w:p>
+      <w:pPr>
+        <w:pStyle w:val="HTMLVorformatiert"/>
+        <w:numPr>
+          <w:ilvl w:val="0"/>
+          <w:numId w:val="42"/>
+        </w:numPr>
+        <w:shd w:val="clear" w:color="auto" w:fill="FFFFFF"/>
+        <w:rPr>
+          <w:color w:val="080808"/>
+        </w:rPr>
+      </w:pPr>
+      <w:r>
+        <w:rPr>
+          <w:color w:val="080808"/>
+        </w:rPr>
+        <w:t xml:space="preserve">Client erhält Callback auf </w:t>
+      </w:r>
+      <w:proofErr w:type="spellStart"/>
+      <w:r>
+        <w:rPr>
+          <w:color w:val="00627A"/>
+        </w:rPr>
+        <w:t>onPlayerJoinedGameMessageReceived</w:t>
+      </w:r>
+      <w:proofErr w:type="spellEnd"/>
+    </w:p>
+    <w:p>
+      <w:pPr>
+        <w:pStyle w:val="HTMLVorformatiert"/>
+        <w:numPr>
+          <w:ilvl w:val="0"/>
+          <w:numId w:val="42"/>
+        </w:numPr>
+        <w:shd w:val="clear" w:color="auto" w:fill="FFFFFF"/>
+        <w:rPr>
+          <w:color w:val="080808"/>
+        </w:rPr>
+      </w:pPr>
+      <w:r>
+        <w:rPr>
+          <w:color w:val="080808"/>
+        </w:rPr>
+        <w:t xml:space="preserve">Client aktualisiert </w:t>
+      </w:r>
+      <w:proofErr w:type="spellStart"/>
+      <w:r>
+        <w:rPr>
+          <w:color w:val="080808"/>
+        </w:rPr>
+        <w:t>UserInterface</w:t>
+      </w:r>
+      <w:proofErr w:type="spellEnd"/>
+      <w:r>
+        <w:rPr>
+          <w:color w:val="080808"/>
+        </w:rPr>
+        <w:t xml:space="preserve"> mit </w:t>
+      </w:r>
+      <w:proofErr w:type="spellStart"/>
+      <w:r>
+        <w:rPr>
+          <w:color w:val="080808"/>
+        </w:rPr>
+        <w:t>LobbySpielen</w:t>
+      </w:r>
+      <w:proofErr w:type="spellEnd"/>
+    </w:p>
+    <w:p>
+      <w:pPr>
+        <w:pStyle w:val="HTMLVorformatiert"/>
+        <w:numPr>
+          <w:ilvl w:val="0"/>
+          <w:numId w:val="42"/>
+        </w:numPr>
+        <w:shd w:val="clear" w:color="auto" w:fill="FFFFFF"/>
+        <w:rPr>
+          <w:color w:val="080808"/>
+        </w:rPr>
+      </w:pPr>
+      <w:r>
+        <w:rPr>
+          <w:color w:val="080808"/>
+        </w:rPr>
+        <w:t xml:space="preserve">Client </w:t>
+      </w:r>
+      <w:proofErr w:type="spellStart"/>
+      <w:r>
+        <w:rPr>
+          <w:color w:val="080808"/>
+        </w:rPr>
+        <w:t>subscribed</w:t>
+      </w:r>
+      <w:proofErr w:type="spellEnd"/>
+      <w:r>
+        <w:rPr>
+          <w:color w:val="080808"/>
+        </w:rPr>
+        <w:t xml:space="preserve"> sich auf Spiel mit ausgewählten </w:t>
+      </w:r>
+      <w:proofErr w:type="spellStart"/>
+      <w:r>
+        <w:rPr>
+          <w:color w:val="080808"/>
+        </w:rPr>
+        <w:t>GameTopic</w:t>
+      </w:r>
+      <w:proofErr w:type="spellEnd"/>
+    </w:p>
+    <w:p>
+      <w:pPr>
+        <w:pStyle w:val="HTMLVorformatiert"/>
+        <w:numPr>
+          <w:ilvl w:val="1"/>
+          <w:numId w:val="42"/>
+        </w:numPr>
+        <w:shd w:val="clear" w:color="auto" w:fill="FFFFFF"/>
+        <w:rPr>
+          <w:color w:val="080808"/>
+        </w:rPr>
+      </w:pPr>
+      <w:r>
+        <w:rPr>
+          <w:color w:val="080808"/>
+        </w:rPr>
+        <w:t xml:space="preserve">= </w:t>
+      </w:r>
+      <w:proofErr w:type="spellStart"/>
+      <w:r>
+        <w:rPr>
+          <w:color w:val="080808"/>
+        </w:rPr>
+        <w:t>Subscribtion</w:t>
+      </w:r>
+      <w:proofErr w:type="spellEnd"/>
+      <w:r>
+        <w:rPr>
+          <w:color w:val="080808"/>
+        </w:rPr>
+        <w:t xml:space="preserve"> auf Stomp-Pfad – </w:t>
+      </w:r>
+      <w:proofErr w:type="spellStart"/>
+      <w:r>
+        <w:rPr>
+          <w:color w:val="080808"/>
+        </w:rPr>
+        <w:t>z.b.</w:t>
+      </w:r>
+      <w:proofErr w:type="spellEnd"/>
+      <w:r>
+        <w:rPr>
+          <w:color w:val="080808"/>
+        </w:rPr>
+        <w:t xml:space="preserve"> </w:t>
+      </w:r>
+      <w:r>
+        <w:rPr>
+          <w:color w:val="067D17"/>
+        </w:rPr>
+        <w:t>/</w:t>
+      </w:r>
+      <w:proofErr w:type="spellStart"/>
+      <w:r>
+        <w:rPr>
+          <w:color w:val="067D17"/>
+        </w:rPr>
+        <w:t>app</w:t>
+      </w:r>
+      <w:proofErr w:type="spellEnd"/>
+      <w:r>
+        <w:rPr>
+          <w:color w:val="067D17"/>
+        </w:rPr>
+        <w:t>/</w:t>
+      </w:r>
+      <w:proofErr w:type="spellStart"/>
+      <w:r>
+        <w:rPr>
+          <w:color w:val="067D17"/>
+        </w:rPr>
+        <w:t>games</w:t>
+      </w:r>
+      <w:proofErr w:type="spellEnd"/>
+      <w:r>
+        <w:rPr>
+          <w:color w:val="067D17"/>
+        </w:rPr>
+        <w:t>/1</w:t>
+      </w:r>
+      <w:r>
+        <w:rPr>
+          <w:color w:val="067D17"/>
+        </w:rPr>
+        <w:t>/&lt;</w:t>
+      </w:r>
+      <w:proofErr w:type="spellStart"/>
+      <w:r>
+        <w:rPr>
+          <w:color w:val="067D17"/>
+        </w:rPr>
+        <w:t>SpielerName</w:t>
+      </w:r>
+      <w:proofErr w:type="spellEnd"/>
+      <w:r>
+        <w:rPr>
+          <w:color w:val="067D17"/>
+        </w:rPr>
+        <w:t>&gt;</w:t>
+      </w:r>
+    </w:p>
+    <w:p>
+      <w:pPr>
+        <w:pStyle w:val="HTMLVorformatiert"/>
+        <w:numPr>
+          <w:ilvl w:val="0"/>
+          <w:numId w:val="42"/>
+        </w:numPr>
+        <w:shd w:val="clear" w:color="auto" w:fill="FFFFFF"/>
+        <w:rPr>
+          <w:color w:val="080808"/>
+        </w:rPr>
+      </w:pPr>
+    </w:p>
+    <w:p>
+      <w:pPr>
+        <w:pStyle w:val="HTMLVorformatiert"/>
+        <w:shd w:val="clear" w:color="auto" w:fill="FFFFFF"/>
+        <w:rPr>
+          <w:color w:val="080808"/>
+        </w:rPr>
+      </w:pPr>
+    </w:p>
+    <w:p>
+      <w:pPr>
+        <w:pStyle w:val="HTMLVorformatiert"/>
+        <w:shd w:val="clear" w:color="auto" w:fill="FFFFFF"/>
+        <w:ind w:left="720"/>
+        <w:rPr>
+          <w:color w:val="080808"/>
+        </w:rPr>
+      </w:pPr>
+    </w:p>
+    <w:p>
+      <w:pPr>
+        <w:shd w:val="clear" w:color="auto" w:fill="FFFFFF"/>
+        <w:tabs>
+          <w:tab w:val="left" w:pos="916"/>
+          <w:tab w:val="left" w:pos="1832"/>
+          <w:tab w:val="left" w:pos="2748"/>
+          <w:tab w:val="left" w:pos="3664"/>
+          <w:tab w:val="left" w:pos="4580"/>
+          <w:tab w:val="left" w:pos="5496"/>
+          <w:tab w:val="left" w:pos="6412"/>
+          <w:tab w:val="left" w:pos="7328"/>
+          <w:tab w:val="left" w:pos="8244"/>
+          <w:tab w:val="left" w:pos="9160"/>
+          <w:tab w:val="left" w:pos="10076"/>
+          <w:tab w:val="left" w:pos="10992"/>
+          <w:tab w:val="left" w:pos="11908"/>
+          <w:tab w:val="left" w:pos="12824"/>
+          <w:tab w:val="left" w:pos="13740"/>
+          <w:tab w:val="left" w:pos="14656"/>
+        </w:tabs>
+        <w:spacing w:after="0" w:line="240" w:lineRule="auto"/>
+        <w:jc w:val="left"/>
+        <w:rPr>
+          <w:rFonts w:ascii="Courier New" w:eastAsia="Times New Roman" w:hAnsi="Courier New" w:cs="Courier New"/>
+          <w:color w:val="080808"/>
+          <w:sz w:val="20"/>
+          <w:szCs w:val="20"/>
+          <w:lang w:eastAsia="de-DE"/>
+        </w:rPr>
+      </w:pPr>
+    </w:p>
+    <w:p/>
+    <w:p/>
+    <w:p>
+      <w:pPr>
+        <w:pStyle w:val="berschrift2"/>
+      </w:pPr>
+      <w:r>
+        <w:t>Admin startet Spiel</w:t>
+      </w:r>
+    </w:p>
+    <w:p>
+      <w:pPr>
+        <w:pStyle w:val="Listenabsatz"/>
+        <w:numPr>
+          <w:ilvl w:val="0"/>
+          <w:numId w:val="43"/>
+        </w:numPr>
+      </w:pPr>
+      <w:r>
+        <w:t xml:space="preserve">Admin-Client -&gt; Sendet </w:t>
+      </w:r>
+      <w:proofErr w:type="spellStart"/>
+      <w:r>
+        <w:t>GameSessionMessage</w:t>
+      </w:r>
+      <w:proofErr w:type="spellEnd"/>
+      <w:r>
+        <w:t xml:space="preserve"> an Backend</w:t>
+      </w:r>
+    </w:p>
+    <w:p>
+      <w:pPr>
+        <w:pStyle w:val="Listenabsatz"/>
+        <w:numPr>
+          <w:ilvl w:val="0"/>
+          <w:numId w:val="43"/>
+        </w:numPr>
+      </w:pPr>
+      <w:proofErr w:type="spellStart"/>
+      <w:r>
+        <w:t>GameSessionMessage</w:t>
+      </w:r>
+      <w:proofErr w:type="spellEnd"/>
+      <w:r>
+        <w:t xml:space="preserve"> enthält STARTING, </w:t>
+      </w:r>
+      <w:proofErr w:type="spellStart"/>
+      <w:r>
+        <w:t>userName</w:t>
+      </w:r>
+      <w:proofErr w:type="spellEnd"/>
+      <w:r>
+        <w:t xml:space="preserve">, </w:t>
+      </w:r>
+      <w:proofErr w:type="spellStart"/>
+      <w:r>
+        <w:t>runningGame</w:t>
+      </w:r>
+      <w:proofErr w:type="spellEnd"/>
+    </w:p>
+    <w:p/>
+    <w:p/>
     <w:sectPr>
       <w:headerReference w:type="even" r:id="rId10"/>
       <w:headerReference w:type="default" r:id="rId11"/>
@@ -5594,6 +3818,92 @@
     </w:lvl>
   </w:abstractNum>
   <w:abstractNum w:abstractNumId="9" w15:restartNumberingAfterBreak="0">
+    <w:nsid w:val="1BAE1229"/>
+    <w:multiLevelType w:val="hybridMultilevel"/>
+    <w:tmpl w:val="D84EAB10"/>
+    <w:lvl w:ilvl="0" w:tplc="0407000F">
+      <w:start w:val="1"/>
+      <w:numFmt w:val="decimal"/>
+      <w:lvlText w:val="%1."/>
+      <w:lvlJc w:val="left"/>
+      <w:pPr>
+        <w:ind w:left="720" w:hanging="360"/>
+      </w:pPr>
+    </w:lvl>
+    <w:lvl w:ilvl="1" w:tplc="04070019" w:tentative="1">
+      <w:start w:val="1"/>
+      <w:numFmt w:val="lowerLetter"/>
+      <w:lvlText w:val="%2."/>
+      <w:lvlJc w:val="left"/>
+      <w:pPr>
+        <w:ind w:left="1440" w:hanging="360"/>
+      </w:pPr>
+    </w:lvl>
+    <w:lvl w:ilvl="2" w:tplc="0407001B" w:tentative="1">
+      <w:start w:val="1"/>
+      <w:numFmt w:val="lowerRoman"/>
+      <w:lvlText w:val="%3."/>
+      <w:lvlJc w:val="right"/>
+      <w:pPr>
+        <w:ind w:left="2160" w:hanging="180"/>
+      </w:pPr>
+    </w:lvl>
+    <w:lvl w:ilvl="3" w:tplc="0407000F" w:tentative="1">
+      <w:start w:val="1"/>
+      <w:numFmt w:val="decimal"/>
+      <w:lvlText w:val="%4."/>
+      <w:lvlJc w:val="left"/>
+      <w:pPr>
+        <w:ind w:left="2880" w:hanging="360"/>
+      </w:pPr>
+    </w:lvl>
+    <w:lvl w:ilvl="4" w:tplc="04070019" w:tentative="1">
+      <w:start w:val="1"/>
+      <w:numFmt w:val="lowerLetter"/>
+      <w:lvlText w:val="%5."/>
+      <w:lvlJc w:val="left"/>
+      <w:pPr>
+        <w:ind w:left="3600" w:hanging="360"/>
+      </w:pPr>
+    </w:lvl>
+    <w:lvl w:ilvl="5" w:tplc="0407001B" w:tentative="1">
+      <w:start w:val="1"/>
+      <w:numFmt w:val="lowerRoman"/>
+      <w:lvlText w:val="%6."/>
+      <w:lvlJc w:val="right"/>
+      <w:pPr>
+        <w:ind w:left="4320" w:hanging="180"/>
+      </w:pPr>
+    </w:lvl>
+    <w:lvl w:ilvl="6" w:tplc="0407000F" w:tentative="1">
+      <w:start w:val="1"/>
+      <w:numFmt w:val="decimal"/>
+      <w:lvlText w:val="%7."/>
+      <w:lvlJc w:val="left"/>
+      <w:pPr>
+        <w:ind w:left="5040" w:hanging="360"/>
+      </w:pPr>
+    </w:lvl>
+    <w:lvl w:ilvl="7" w:tplc="04070019" w:tentative="1">
+      <w:start w:val="1"/>
+      <w:numFmt w:val="lowerLetter"/>
+      <w:lvlText w:val="%8."/>
+      <w:lvlJc w:val="left"/>
+      <w:pPr>
+        <w:ind w:left="5760" w:hanging="360"/>
+      </w:pPr>
+    </w:lvl>
+    <w:lvl w:ilvl="8" w:tplc="0407001B" w:tentative="1">
+      <w:start w:val="1"/>
+      <w:numFmt w:val="lowerRoman"/>
+      <w:lvlText w:val="%9."/>
+      <w:lvlJc w:val="right"/>
+      <w:pPr>
+        <w:ind w:left="6480" w:hanging="180"/>
+      </w:pPr>
+    </w:lvl>
+  </w:abstractNum>
+  <w:abstractNum w:abstractNumId="10" w15:restartNumberingAfterBreak="0">
     <w:nsid w:val="1ED874B0"/>
     <w:multiLevelType w:val="hybridMultilevel"/>
     <w:tmpl w:val="BC86D7CA"/>
@@ -5706,7 +4016,7 @@
       </w:rPr>
     </w:lvl>
   </w:abstractNum>
-  <w:abstractNum w:abstractNumId="10" w15:restartNumberingAfterBreak="0">
+  <w:abstractNum w:abstractNumId="11" w15:restartNumberingAfterBreak="0">
     <w:nsid w:val="2A7F05DE"/>
     <w:multiLevelType w:val="hybridMultilevel"/>
     <w:tmpl w:val="ADF8A976"/>
@@ -5819,7 +4129,7 @@
       </w:rPr>
     </w:lvl>
   </w:abstractNum>
-  <w:abstractNum w:abstractNumId="11" w15:restartNumberingAfterBreak="0">
+  <w:abstractNum w:abstractNumId="12" w15:restartNumberingAfterBreak="0">
     <w:nsid w:val="30915B9C"/>
     <w:multiLevelType w:val="hybridMultilevel"/>
     <w:tmpl w:val="6A12957A"/>
@@ -5932,7 +4242,7 @@
       </w:rPr>
     </w:lvl>
   </w:abstractNum>
-  <w:abstractNum w:abstractNumId="12" w15:restartNumberingAfterBreak="0">
+  <w:abstractNum w:abstractNumId="13" w15:restartNumberingAfterBreak="0">
     <w:nsid w:val="31AE2D16"/>
     <w:multiLevelType w:val="hybridMultilevel"/>
     <w:tmpl w:val="C9901D42"/>
@@ -6045,7 +4355,7 @@
       </w:rPr>
     </w:lvl>
   </w:abstractNum>
-  <w:abstractNum w:abstractNumId="13" w15:restartNumberingAfterBreak="0">
+  <w:abstractNum w:abstractNumId="14" w15:restartNumberingAfterBreak="0">
     <w:nsid w:val="32040C23"/>
     <w:multiLevelType w:val="hybridMultilevel"/>
     <w:tmpl w:val="B0F8A476"/>
@@ -6158,7 +4468,7 @@
       </w:rPr>
     </w:lvl>
   </w:abstractNum>
-  <w:abstractNum w:abstractNumId="14" w15:restartNumberingAfterBreak="0">
+  <w:abstractNum w:abstractNumId="15" w15:restartNumberingAfterBreak="0">
     <w:nsid w:val="34E74F3B"/>
     <w:multiLevelType w:val="hybridMultilevel"/>
     <w:tmpl w:val="A9DC0D7E"/>
@@ -6270,7 +4580,7 @@
       </w:rPr>
     </w:lvl>
   </w:abstractNum>
-  <w:abstractNum w:abstractNumId="15" w15:restartNumberingAfterBreak="0">
+  <w:abstractNum w:abstractNumId="16" w15:restartNumberingAfterBreak="0">
     <w:nsid w:val="361C1B29"/>
     <w:multiLevelType w:val="hybridMultilevel"/>
     <w:tmpl w:val="724E8DC2"/>
@@ -6383,7 +4693,7 @@
       </w:rPr>
     </w:lvl>
   </w:abstractNum>
-  <w:abstractNum w:abstractNumId="16" w15:restartNumberingAfterBreak="0">
+  <w:abstractNum w:abstractNumId="17" w15:restartNumberingAfterBreak="0">
     <w:nsid w:val="376F5DB4"/>
     <w:multiLevelType w:val="hybridMultilevel"/>
     <w:tmpl w:val="85F47D38"/>
@@ -6495,7 +4805,93 @@
       </w:rPr>
     </w:lvl>
   </w:abstractNum>
-  <w:abstractNum w:abstractNumId="17" w15:restartNumberingAfterBreak="0">
+  <w:abstractNum w:abstractNumId="18" w15:restartNumberingAfterBreak="0">
+    <w:nsid w:val="3C2177BF"/>
+    <w:multiLevelType w:val="hybridMultilevel"/>
+    <w:tmpl w:val="7B584052"/>
+    <w:lvl w:ilvl="0" w:tplc="0407000F">
+      <w:start w:val="1"/>
+      <w:numFmt w:val="decimal"/>
+      <w:lvlText w:val="%1."/>
+      <w:lvlJc w:val="left"/>
+      <w:pPr>
+        <w:ind w:left="720" w:hanging="360"/>
+      </w:pPr>
+    </w:lvl>
+    <w:lvl w:ilvl="1" w:tplc="04070019">
+      <w:start w:val="1"/>
+      <w:numFmt w:val="lowerLetter"/>
+      <w:lvlText w:val="%2."/>
+      <w:lvlJc w:val="left"/>
+      <w:pPr>
+        <w:ind w:left="1440" w:hanging="360"/>
+      </w:pPr>
+    </w:lvl>
+    <w:lvl w:ilvl="2" w:tplc="0407001B">
+      <w:start w:val="1"/>
+      <w:numFmt w:val="lowerRoman"/>
+      <w:lvlText w:val="%3."/>
+      <w:lvlJc w:val="right"/>
+      <w:pPr>
+        <w:ind w:left="2160" w:hanging="180"/>
+      </w:pPr>
+    </w:lvl>
+    <w:lvl w:ilvl="3" w:tplc="0407000F" w:tentative="1">
+      <w:start w:val="1"/>
+      <w:numFmt w:val="decimal"/>
+      <w:lvlText w:val="%4."/>
+      <w:lvlJc w:val="left"/>
+      <w:pPr>
+        <w:ind w:left="2880" w:hanging="360"/>
+      </w:pPr>
+    </w:lvl>
+    <w:lvl w:ilvl="4" w:tplc="04070019" w:tentative="1">
+      <w:start w:val="1"/>
+      <w:numFmt w:val="lowerLetter"/>
+      <w:lvlText w:val="%5."/>
+      <w:lvlJc w:val="left"/>
+      <w:pPr>
+        <w:ind w:left="3600" w:hanging="360"/>
+      </w:pPr>
+    </w:lvl>
+    <w:lvl w:ilvl="5" w:tplc="0407001B" w:tentative="1">
+      <w:start w:val="1"/>
+      <w:numFmt w:val="lowerRoman"/>
+      <w:lvlText w:val="%6."/>
+      <w:lvlJc w:val="right"/>
+      <w:pPr>
+        <w:ind w:left="4320" w:hanging="180"/>
+      </w:pPr>
+    </w:lvl>
+    <w:lvl w:ilvl="6" w:tplc="0407000F" w:tentative="1">
+      <w:start w:val="1"/>
+      <w:numFmt w:val="decimal"/>
+      <w:lvlText w:val="%7."/>
+      <w:lvlJc w:val="left"/>
+      <w:pPr>
+        <w:ind w:left="5040" w:hanging="360"/>
+      </w:pPr>
+    </w:lvl>
+    <w:lvl w:ilvl="7" w:tplc="04070019" w:tentative="1">
+      <w:start w:val="1"/>
+      <w:numFmt w:val="lowerLetter"/>
+      <w:lvlText w:val="%8."/>
+      <w:lvlJc w:val="left"/>
+      <w:pPr>
+        <w:ind w:left="5760" w:hanging="360"/>
+      </w:pPr>
+    </w:lvl>
+    <w:lvl w:ilvl="8" w:tplc="0407001B" w:tentative="1">
+      <w:start w:val="1"/>
+      <w:numFmt w:val="lowerRoman"/>
+      <w:lvlText w:val="%9."/>
+      <w:lvlJc w:val="right"/>
+      <w:pPr>
+        <w:ind w:left="6480" w:hanging="180"/>
+      </w:pPr>
+    </w:lvl>
+  </w:abstractNum>
+  <w:abstractNum w:abstractNumId="19" w15:restartNumberingAfterBreak="0">
     <w:nsid w:val="3E370FA7"/>
     <w:multiLevelType w:val="hybridMultilevel"/>
     <w:tmpl w:val="6ADAA0DE"/>
@@ -6608,7 +5004,7 @@
       </w:rPr>
     </w:lvl>
   </w:abstractNum>
-  <w:abstractNum w:abstractNumId="18" w15:restartNumberingAfterBreak="0">
+  <w:abstractNum w:abstractNumId="20" w15:restartNumberingAfterBreak="0">
     <w:nsid w:val="41064C00"/>
     <w:multiLevelType w:val="hybridMultilevel"/>
     <w:tmpl w:val="BFC2E816"/>
@@ -6721,7 +5117,7 @@
       </w:rPr>
     </w:lvl>
   </w:abstractNum>
-  <w:abstractNum w:abstractNumId="19" w15:restartNumberingAfterBreak="0">
+  <w:abstractNum w:abstractNumId="21" w15:restartNumberingAfterBreak="0">
     <w:nsid w:val="422F50A7"/>
     <w:multiLevelType w:val="multilevel"/>
     <w:tmpl w:val="1BC6047A"/>
@@ -6842,7 +5238,7 @@
       </w:rPr>
     </w:lvl>
   </w:abstractNum>
-  <w:abstractNum w:abstractNumId="20" w15:restartNumberingAfterBreak="0">
+  <w:abstractNum w:abstractNumId="22" w15:restartNumberingAfterBreak="0">
     <w:nsid w:val="47787FE9"/>
     <w:multiLevelType w:val="multilevel"/>
     <w:tmpl w:val="DDDA98DE"/>
@@ -6959,7 +5355,7 @@
       </w:pPr>
     </w:lvl>
   </w:abstractNum>
-  <w:abstractNum w:abstractNumId="21" w15:restartNumberingAfterBreak="0">
+  <w:abstractNum w:abstractNumId="23" w15:restartNumberingAfterBreak="0">
     <w:nsid w:val="499C3C89"/>
     <w:multiLevelType w:val="hybridMultilevel"/>
     <w:tmpl w:val="A2041182"/>
@@ -7071,7 +5467,7 @@
       </w:rPr>
     </w:lvl>
   </w:abstractNum>
-  <w:abstractNum w:abstractNumId="22" w15:restartNumberingAfterBreak="0">
+  <w:abstractNum w:abstractNumId="24" w15:restartNumberingAfterBreak="0">
     <w:nsid w:val="4A6B39AF"/>
     <w:multiLevelType w:val="hybridMultilevel"/>
     <w:tmpl w:val="58A05930"/>
@@ -7184,7 +5580,7 @@
       </w:rPr>
     </w:lvl>
   </w:abstractNum>
-  <w:abstractNum w:abstractNumId="23" w15:restartNumberingAfterBreak="0">
+  <w:abstractNum w:abstractNumId="25" w15:restartNumberingAfterBreak="0">
     <w:nsid w:val="4D737006"/>
     <w:multiLevelType w:val="hybridMultilevel"/>
     <w:tmpl w:val="E4E0E092"/>
@@ -7297,7 +5693,7 @@
       </w:rPr>
     </w:lvl>
   </w:abstractNum>
-  <w:abstractNum w:abstractNumId="24" w15:restartNumberingAfterBreak="0">
+  <w:abstractNum w:abstractNumId="26" w15:restartNumberingAfterBreak="0">
     <w:nsid w:val="4F1D5D50"/>
     <w:multiLevelType w:val="multilevel"/>
     <w:tmpl w:val="DDDA98DE"/>
@@ -7414,7 +5810,7 @@
       </w:pPr>
     </w:lvl>
   </w:abstractNum>
-  <w:abstractNum w:abstractNumId="25" w15:restartNumberingAfterBreak="0">
+  <w:abstractNum w:abstractNumId="27" w15:restartNumberingAfterBreak="0">
     <w:nsid w:val="50B62701"/>
     <w:multiLevelType w:val="hybridMultilevel"/>
     <w:tmpl w:val="FFA89B7C"/>
@@ -7526,7 +5922,7 @@
       </w:rPr>
     </w:lvl>
   </w:abstractNum>
-  <w:abstractNum w:abstractNumId="26" w15:restartNumberingAfterBreak="0">
+  <w:abstractNum w:abstractNumId="28" w15:restartNumberingAfterBreak="0">
     <w:nsid w:val="58922215"/>
     <w:multiLevelType w:val="hybridMultilevel"/>
     <w:tmpl w:val="7D44FFDA"/>
@@ -7639,7 +6035,7 @@
       </w:rPr>
     </w:lvl>
   </w:abstractNum>
-  <w:abstractNum w:abstractNumId="27" w15:restartNumberingAfterBreak="0">
+  <w:abstractNum w:abstractNumId="29" w15:restartNumberingAfterBreak="0">
     <w:nsid w:val="5F5640D5"/>
     <w:multiLevelType w:val="hybridMultilevel"/>
     <w:tmpl w:val="D138E072"/>
@@ -7752,7 +6148,7 @@
       </w:rPr>
     </w:lvl>
   </w:abstractNum>
-  <w:abstractNum w:abstractNumId="28" w15:restartNumberingAfterBreak="0">
+  <w:abstractNum w:abstractNumId="30" w15:restartNumberingAfterBreak="0">
     <w:nsid w:val="5F760DC9"/>
     <w:multiLevelType w:val="hybridMultilevel"/>
     <w:tmpl w:val="7F5C5432"/>
@@ -7865,7 +6261,7 @@
       </w:rPr>
     </w:lvl>
   </w:abstractNum>
-  <w:abstractNum w:abstractNumId="29" w15:restartNumberingAfterBreak="0">
+  <w:abstractNum w:abstractNumId="31" w15:restartNumberingAfterBreak="0">
     <w:nsid w:val="61392335"/>
     <w:multiLevelType w:val="multilevel"/>
     <w:tmpl w:val="D35E6B42"/>
@@ -8014,7 +6410,7 @@
       </w:rPr>
     </w:lvl>
   </w:abstractNum>
-  <w:abstractNum w:abstractNumId="30" w15:restartNumberingAfterBreak="0">
+  <w:abstractNum w:abstractNumId="32" w15:restartNumberingAfterBreak="0">
     <w:nsid w:val="626F004F"/>
     <w:multiLevelType w:val="hybridMultilevel"/>
     <w:tmpl w:val="19E600BC"/>
@@ -8127,7 +6523,7 @@
       </w:rPr>
     </w:lvl>
   </w:abstractNum>
-  <w:abstractNum w:abstractNumId="31" w15:restartNumberingAfterBreak="0">
+  <w:abstractNum w:abstractNumId="33" w15:restartNumberingAfterBreak="0">
     <w:nsid w:val="67340601"/>
     <w:multiLevelType w:val="hybridMultilevel"/>
     <w:tmpl w:val="E5B03C52"/>
@@ -8240,7 +6636,7 @@
       </w:rPr>
     </w:lvl>
   </w:abstractNum>
-  <w:abstractNum w:abstractNumId="32" w15:restartNumberingAfterBreak="0">
+  <w:abstractNum w:abstractNumId="34" w15:restartNumberingAfterBreak="0">
     <w:nsid w:val="687173BC"/>
     <w:multiLevelType w:val="multilevel"/>
     <w:tmpl w:val="DDDA98DE"/>
@@ -8357,7 +6753,7 @@
       </w:pPr>
     </w:lvl>
   </w:abstractNum>
-  <w:abstractNum w:abstractNumId="33" w15:restartNumberingAfterBreak="0">
+  <w:abstractNum w:abstractNumId="35" w15:restartNumberingAfterBreak="0">
     <w:nsid w:val="6AAF78FB"/>
     <w:multiLevelType w:val="hybridMultilevel"/>
     <w:tmpl w:val="18D89EB8"/>
@@ -8470,7 +6866,7 @@
       </w:rPr>
     </w:lvl>
   </w:abstractNum>
-  <w:abstractNum w:abstractNumId="34" w15:restartNumberingAfterBreak="0">
+  <w:abstractNum w:abstractNumId="36" w15:restartNumberingAfterBreak="0">
     <w:nsid w:val="6ADB2A0B"/>
     <w:multiLevelType w:val="multilevel"/>
     <w:tmpl w:val="48A8DF48"/>
@@ -8619,7 +7015,7 @@
       </w:rPr>
     </w:lvl>
   </w:abstractNum>
-  <w:abstractNum w:abstractNumId="35" w15:restartNumberingAfterBreak="0">
+  <w:abstractNum w:abstractNumId="37" w15:restartNumberingAfterBreak="0">
     <w:nsid w:val="70216A11"/>
     <w:multiLevelType w:val="hybridMultilevel"/>
     <w:tmpl w:val="DC009C8C"/>
@@ -8732,7 +7128,7 @@
       </w:rPr>
     </w:lvl>
   </w:abstractNum>
-  <w:abstractNum w:abstractNumId="36" w15:restartNumberingAfterBreak="0">
+  <w:abstractNum w:abstractNumId="38" w15:restartNumberingAfterBreak="0">
     <w:nsid w:val="75C721BD"/>
     <w:multiLevelType w:val="hybridMultilevel"/>
     <w:tmpl w:val="0A42D924"/>
@@ -8845,7 +7241,7 @@
       </w:rPr>
     </w:lvl>
   </w:abstractNum>
-  <w:abstractNum w:abstractNumId="37" w15:restartNumberingAfterBreak="0">
+  <w:abstractNum w:abstractNumId="39" w15:restartNumberingAfterBreak="0">
     <w:nsid w:val="75E82167"/>
     <w:multiLevelType w:val="hybridMultilevel"/>
     <w:tmpl w:val="53180EBA"/>
@@ -8958,7 +7354,7 @@
       </w:rPr>
     </w:lvl>
   </w:abstractNum>
-  <w:abstractNum w:abstractNumId="38" w15:restartNumberingAfterBreak="0">
+  <w:abstractNum w:abstractNumId="40" w15:restartNumberingAfterBreak="0">
     <w:nsid w:val="7ADA3E50"/>
     <w:multiLevelType w:val="hybridMultilevel"/>
     <w:tmpl w:val="802EE84C"/>
@@ -9071,7 +7467,7 @@
       </w:rPr>
     </w:lvl>
   </w:abstractNum>
-  <w:abstractNum w:abstractNumId="39" w15:restartNumberingAfterBreak="0">
+  <w:abstractNum w:abstractNumId="41" w15:restartNumberingAfterBreak="0">
     <w:nsid w:val="7B640BE6"/>
     <w:multiLevelType w:val="hybridMultilevel"/>
     <w:tmpl w:val="4022E880"/>
@@ -9183,7 +7579,7 @@
       </w:rPr>
     </w:lvl>
   </w:abstractNum>
-  <w:abstractNum w:abstractNumId="40" w15:restartNumberingAfterBreak="0">
+  <w:abstractNum w:abstractNumId="42" w15:restartNumberingAfterBreak="0">
     <w:nsid w:val="7D5E4E82"/>
     <w:multiLevelType w:val="hybridMultilevel"/>
     <w:tmpl w:val="4D1EEA90"/>
@@ -9297,127 +7693,133 @@
     </w:lvl>
   </w:abstractNum>
   <w:num w:numId="1">
-    <w:abstractNumId w:val="18"/>
+    <w:abstractNumId w:val="20"/>
   </w:num>
   <w:num w:numId="2">
     <w:abstractNumId w:val="7"/>
   </w:num>
   <w:num w:numId="3">
-    <w:abstractNumId w:val="10"/>
+    <w:abstractNumId w:val="11"/>
   </w:num>
   <w:num w:numId="4">
-    <w:abstractNumId w:val="33"/>
+    <w:abstractNumId w:val="35"/>
   </w:num>
   <w:num w:numId="5">
-    <w:abstractNumId w:val="28"/>
+    <w:abstractNumId w:val="30"/>
   </w:num>
   <w:num w:numId="6">
-    <w:abstractNumId w:val="27"/>
+    <w:abstractNumId w:val="29"/>
   </w:num>
   <w:num w:numId="7">
-    <w:abstractNumId w:val="9"/>
+    <w:abstractNumId w:val="10"/>
   </w:num>
   <w:num w:numId="8">
     <w:abstractNumId w:val="8"/>
   </w:num>
   <w:num w:numId="9">
-    <w:abstractNumId w:val="30"/>
+    <w:abstractNumId w:val="32"/>
   </w:num>
   <w:num w:numId="10">
     <w:abstractNumId w:val="2"/>
   </w:num>
   <w:num w:numId="11">
-    <w:abstractNumId w:val="12"/>
+    <w:abstractNumId w:val="13"/>
   </w:num>
   <w:num w:numId="12">
     <w:abstractNumId w:val="4"/>
   </w:num>
   <w:num w:numId="13">
-    <w:abstractNumId w:val="26"/>
+    <w:abstractNumId w:val="28"/>
   </w:num>
   <w:num w:numId="14">
-    <w:abstractNumId w:val="40"/>
+    <w:abstractNumId w:val="42"/>
   </w:num>
   <w:num w:numId="15">
-    <w:abstractNumId w:val="13"/>
+    <w:abstractNumId w:val="14"/>
   </w:num>
   <w:num w:numId="16">
     <w:abstractNumId w:val="6"/>
   </w:num>
   <w:num w:numId="17">
-    <w:abstractNumId w:val="23"/>
+    <w:abstractNumId w:val="25"/>
   </w:num>
   <w:num w:numId="18">
-    <w:abstractNumId w:val="37"/>
+    <w:abstractNumId w:val="39"/>
   </w:num>
   <w:num w:numId="19">
+    <w:abstractNumId w:val="24"/>
+  </w:num>
+  <w:num w:numId="20">
     <w:abstractNumId w:val="22"/>
   </w:num>
-  <w:num w:numId="20">
-    <w:abstractNumId w:val="20"/>
-  </w:num>
   <w:num w:numId="21">
-    <w:abstractNumId w:val="32"/>
+    <w:abstractNumId w:val="34"/>
   </w:num>
   <w:num w:numId="22">
     <w:abstractNumId w:val="0"/>
   </w:num>
   <w:num w:numId="23">
-    <w:abstractNumId w:val="24"/>
+    <w:abstractNumId w:val="26"/>
   </w:num>
   <w:num w:numId="24">
-    <w:abstractNumId w:val="15"/>
+    <w:abstractNumId w:val="16"/>
   </w:num>
   <w:num w:numId="25">
-    <w:abstractNumId w:val="35"/>
+    <w:abstractNumId w:val="37"/>
   </w:num>
   <w:num w:numId="26">
     <w:abstractNumId w:val="1"/>
   </w:num>
   <w:num w:numId="27">
-    <w:abstractNumId w:val="14"/>
+    <w:abstractNumId w:val="15"/>
   </w:num>
   <w:num w:numId="28">
-    <w:abstractNumId w:val="39"/>
+    <w:abstractNumId w:val="41"/>
   </w:num>
   <w:num w:numId="29">
-    <w:abstractNumId w:val="25"/>
+    <w:abstractNumId w:val="27"/>
   </w:num>
   <w:num w:numId="30">
     <w:abstractNumId w:val="3"/>
   </w:num>
   <w:num w:numId="31">
+    <w:abstractNumId w:val="33"/>
+  </w:num>
+  <w:num w:numId="32">
     <w:abstractNumId w:val="31"/>
   </w:num>
-  <w:num w:numId="32">
-    <w:abstractNumId w:val="29"/>
-  </w:num>
   <w:num w:numId="33">
-    <w:abstractNumId w:val="34"/>
+    <w:abstractNumId w:val="36"/>
   </w:num>
   <w:num w:numId="34">
-    <w:abstractNumId w:val="21"/>
+    <w:abstractNumId w:val="23"/>
   </w:num>
   <w:num w:numId="35">
+    <w:abstractNumId w:val="19"/>
+  </w:num>
+  <w:num w:numId="36">
+    <w:abstractNumId w:val="38"/>
+  </w:num>
+  <w:num w:numId="37">
+    <w:abstractNumId w:val="12"/>
+  </w:num>
+  <w:num w:numId="38">
+    <w:abstractNumId w:val="40"/>
+  </w:num>
+  <w:num w:numId="39">
     <w:abstractNumId w:val="17"/>
   </w:num>
-  <w:num w:numId="36">
-    <w:abstractNumId w:val="36"/>
-  </w:num>
-  <w:num w:numId="37">
-    <w:abstractNumId w:val="11"/>
-  </w:num>
-  <w:num w:numId="38">
-    <w:abstractNumId w:val="38"/>
-  </w:num>
-  <w:num w:numId="39">
-    <w:abstractNumId w:val="16"/>
-  </w:num>
   <w:num w:numId="40">
-    <w:abstractNumId w:val="19"/>
+    <w:abstractNumId w:val="21"/>
   </w:num>
   <w:num w:numId="41">
     <w:abstractNumId w:val="5"/>
+  </w:num>
+  <w:num w:numId="42">
+    <w:abstractNumId w:val="18"/>
+  </w:num>
+  <w:num w:numId="43">
+    <w:abstractNumId w:val="9"/>
   </w:num>
   <w:numIdMacAtCleanup w:val="3"/>
 </w:numbering>
@@ -10328,7 +8730,6 @@
     <w:basedOn w:val="Standard"/>
     <w:link w:val="HTMLVorformatiertZchn"/>
     <w:uiPriority w:val="99"/>
-    <w:semiHidden/>
     <w:unhideWhenUsed/>
     <w:rsid w:val="00D54DA4"/>
     <w:pPr>
@@ -10364,7 +8765,6 @@
     <w:basedOn w:val="Absatz-Standardschriftart"/>
     <w:link w:val="HTMLVorformatiert"/>
     <w:uiPriority w:val="99"/>
-    <w:semiHidden/>
     <w:rsid w:val="00D54DA4"/>
     <w:rPr>
       <w:rFonts w:ascii="Courier New" w:eastAsia="Times New Roman" w:hAnsi="Courier New" w:cs="Courier New"/>
